--- a/人机交互设计/酒店预订系统人机交互设计文档.docx
+++ b/人机交互设计/酒店预订系统人机交互设计文档.docx
@@ -3,37 +3,91 @@
 <w:document xmlns:wpc="http://schemas.microsoft.com/office/word/2010/wordprocessingCanvas" xmlns:cx="http://schemas.microsoft.com/office/drawing/2014/chartex" xmlns:cx1="http://schemas.microsoft.com/office/drawing/2015/9/8/chartex" xmlns:mc="http://schemas.openxmlformats.org/markup-compatibility/2006" xmlns:o="urn:schemas-microsoft-com:office:office" xmlns:r="http://schemas.openxmlformats.org/officeDocument/2006/relationships" xmlns:m="http://schemas.openxmlformats.org/officeDocument/2006/math" xmlns:v="urn:schemas-microsoft-com:vml" xmlns:wp14="http://schemas.microsoft.com/office/word/2010/wordprocessingDrawing" xmlns:wp="http://schemas.openxmlformats.org/drawingml/2006/wordprocessingDrawing" xmlns:w10="urn:schemas-microsoft-com:office:word" xmlns:w="http://schemas.openxmlformats.org/wordprocessingml/2006/main" xmlns:w14="http://schemas.microsoft.com/office/word/2010/wordml" xmlns:w15="http://schemas.microsoft.com/office/word/2012/wordml" xmlns:w16se="http://schemas.microsoft.com/office/word/2015/wordml/symex" xmlns:wpg="http://schemas.microsoft.com/office/word/2010/wordprocessingGroup" xmlns:wpi="http://schemas.microsoft.com/office/word/2010/wordprocessingInk" xmlns:wne="http://schemas.microsoft.com/office/word/2006/wordml" xmlns:wps="http://schemas.microsoft.com/office/word/2010/wordprocessingShape" mc:Ignorable="w14 w15 w16se wp14">
   <w:body>
     <w:p>
+      <w:pPr>
+        <w:rPr>
+          <w:rFonts w:hint="default"/>
+        </w:rPr>
+      </w:pPr>
       <w:bookmarkStart w:id="0" w:name="_Toc434522581"/>
     </w:p>
     <w:p>
       <w:pPr>
+        <w:rPr>
+          <w:rFonts w:asciiTheme="majorEastAsia" w:eastAsiaTheme="majorEastAsia" w:hAnsiTheme="majorEastAsia" w:hint="default"/>
+          <w:b/>
+          <w:sz w:val="72"/>
+          <w:szCs w:val="72"/>
+        </w:rPr>
+      </w:pPr>
+    </w:p>
+    <w:p>
+      <w:pPr>
+        <w:rPr>
+          <w:rFonts w:asciiTheme="majorEastAsia" w:eastAsiaTheme="majorEastAsia" w:hAnsiTheme="majorEastAsia" w:hint="default"/>
+          <w:b/>
+          <w:sz w:val="72"/>
+          <w:szCs w:val="72"/>
+        </w:rPr>
+      </w:pPr>
+    </w:p>
+    <w:p>
+      <w:pPr>
+        <w:jc w:val="center"/>
+        <w:rPr>
+          <w:rFonts w:asciiTheme="majorEastAsia" w:eastAsiaTheme="majorEastAsia" w:hAnsiTheme="majorEastAsia" w:hint="default"/>
+          <w:b/>
+          <w:sz w:val="72"/>
+          <w:szCs w:val="72"/>
+        </w:rPr>
+      </w:pPr>
+      <w:r>
         <w:rPr>
           <w:rFonts w:asciiTheme="majorEastAsia" w:eastAsiaTheme="majorEastAsia" w:hAnsiTheme="majorEastAsia"/>
           <w:b/>
           <w:sz w:val="72"/>
           <w:szCs w:val="72"/>
         </w:rPr>
-      </w:pPr>
-    </w:p>
-    <w:p>
-      <w:pPr>
+        <w:t>酒店</w:t>
+      </w:r>
+      <w:r>
         <w:rPr>
           <w:rFonts w:asciiTheme="majorEastAsia" w:eastAsiaTheme="majorEastAsia" w:hAnsiTheme="majorEastAsia"/>
           <w:b/>
           <w:sz w:val="72"/>
           <w:szCs w:val="72"/>
         </w:rPr>
-      </w:pPr>
-    </w:p>
-    <w:p>
-      <w:pPr>
-        <w:jc w:val="center"/>
+        <w:t>预订</w:t>
+      </w:r>
+      <w:r>
         <w:rPr>
           <w:rFonts w:asciiTheme="majorEastAsia" w:eastAsiaTheme="majorEastAsia" w:hAnsiTheme="majorEastAsia"/>
           <w:b/>
           <w:sz w:val="72"/>
           <w:szCs w:val="72"/>
         </w:rPr>
+        <w:t>系统</w:t>
+      </w:r>
+    </w:p>
+    <w:p>
+      <w:pPr>
+        <w:jc w:val="center"/>
+        <w:rPr>
+          <w:rFonts w:asciiTheme="majorEastAsia" w:eastAsiaTheme="majorEastAsia" w:hAnsiTheme="majorEastAsia" w:hint="default"/>
+          <w:b/>
+          <w:sz w:val="72"/>
+          <w:szCs w:val="72"/>
+        </w:rPr>
+      </w:pPr>
+    </w:p>
+    <w:p>
+      <w:pPr>
+        <w:jc w:val="center"/>
+        <w:rPr>
+          <w:rFonts w:asciiTheme="majorEastAsia" w:eastAsiaTheme="majorEastAsia" w:hAnsiTheme="majorEastAsia" w:hint="default"/>
+          <w:b/>
+          <w:sz w:val="72"/>
+          <w:szCs w:val="72"/>
+        </w:rPr>
       </w:pPr>
       <w:r>
         <w:rPr>
@@ -42,7 +96,7 @@
           <w:sz w:val="72"/>
           <w:szCs w:val="72"/>
         </w:rPr>
-        <w:t>酒店</w:t>
+        <w:t>人机交互设计</w:t>
       </w:r>
       <w:r>
         <w:rPr>
@@ -51,23 +105,25 @@
           <w:sz w:val="72"/>
           <w:szCs w:val="72"/>
         </w:rPr>
-        <w:t>预订</w:t>
-      </w:r>
-      <w:r>
-        <w:rPr>
-          <w:rFonts w:asciiTheme="majorEastAsia" w:eastAsiaTheme="majorEastAsia" w:hAnsiTheme="majorEastAsia"/>
+        <w:t>文档</w:t>
+      </w:r>
+    </w:p>
+    <w:p>
+      <w:pPr>
+        <w:jc w:val="center"/>
+        <w:rPr>
+          <w:rFonts w:asciiTheme="majorEastAsia" w:eastAsiaTheme="majorEastAsia" w:hAnsiTheme="majorEastAsia" w:hint="default"/>
           <w:b/>
           <w:sz w:val="72"/>
           <w:szCs w:val="72"/>
         </w:rPr>
-        <w:t>系统</w:t>
-      </w:r>
+      </w:pPr>
     </w:p>
     <w:p>
       <w:pPr>
         <w:jc w:val="center"/>
         <w:rPr>
-          <w:rFonts w:asciiTheme="majorEastAsia" w:eastAsiaTheme="majorEastAsia" w:hAnsiTheme="majorEastAsia"/>
+          <w:rFonts w:asciiTheme="majorEastAsia" w:eastAsiaTheme="majorEastAsia" w:hAnsiTheme="majorEastAsia" w:hint="default"/>
           <w:b/>
           <w:sz w:val="72"/>
           <w:szCs w:val="72"/>
@@ -76,61 +132,10 @@
     </w:p>
     <w:p>
       <w:pPr>
-        <w:jc w:val="center"/>
-        <w:rPr>
-          <w:rFonts w:asciiTheme="majorEastAsia" w:eastAsiaTheme="majorEastAsia" w:hAnsiTheme="majorEastAsia"/>
-          <w:b/>
-          <w:sz w:val="72"/>
-          <w:szCs w:val="72"/>
-        </w:rPr>
-      </w:pPr>
-      <w:r>
-        <w:rPr>
-          <w:rFonts w:asciiTheme="majorEastAsia" w:eastAsiaTheme="majorEastAsia" w:hAnsiTheme="majorEastAsia"/>
-          <w:b/>
-          <w:sz w:val="72"/>
-          <w:szCs w:val="72"/>
-        </w:rPr>
-        <w:t>人机交互设计</w:t>
-      </w:r>
-      <w:r>
-        <w:rPr>
-          <w:rFonts w:asciiTheme="majorEastAsia" w:eastAsiaTheme="majorEastAsia" w:hAnsiTheme="majorEastAsia"/>
-          <w:b/>
-          <w:sz w:val="72"/>
-          <w:szCs w:val="72"/>
-        </w:rPr>
-        <w:t>文档</w:t>
-      </w:r>
-    </w:p>
-    <w:p>
-      <w:pPr>
-        <w:jc w:val="center"/>
-        <w:rPr>
-          <w:rFonts w:asciiTheme="majorEastAsia" w:eastAsiaTheme="majorEastAsia" w:hAnsiTheme="majorEastAsia"/>
-          <w:b/>
-          <w:sz w:val="72"/>
-          <w:szCs w:val="72"/>
-        </w:rPr>
-      </w:pPr>
-    </w:p>
-    <w:p>
-      <w:pPr>
-        <w:jc w:val="center"/>
-        <w:rPr>
-          <w:rFonts w:asciiTheme="majorEastAsia" w:eastAsiaTheme="majorEastAsia" w:hAnsiTheme="majorEastAsia"/>
-          <w:b/>
-          <w:sz w:val="72"/>
-          <w:szCs w:val="72"/>
-        </w:rPr>
-      </w:pPr>
-    </w:p>
-    <w:p>
-      <w:pPr>
         <w:ind w:left="1260" w:firstLine="420"/>
         <w:jc w:val="left"/>
         <w:rPr>
-          <w:rFonts w:asciiTheme="minorEastAsia" w:hAnsiTheme="minorEastAsia"/>
+          <w:rFonts w:asciiTheme="minorEastAsia" w:hAnsiTheme="minorEastAsia" w:hint="default"/>
           <w:sz w:val="36"/>
           <w:szCs w:val="36"/>
         </w:rPr>
@@ -158,7 +163,7 @@
         <w:ind w:left="1260" w:firstLine="420"/>
         <w:jc w:val="left"/>
         <w:rPr>
-          <w:rFonts w:asciiTheme="minorEastAsia" w:hAnsiTheme="minorEastAsia"/>
+          <w:rFonts w:asciiTheme="minorEastAsia" w:hAnsiTheme="minorEastAsia" w:hint="default"/>
           <w:sz w:val="36"/>
           <w:szCs w:val="36"/>
         </w:rPr>
@@ -204,7 +209,7 @@
         <w:ind w:left="1260" w:firstLine="420"/>
         <w:jc w:val="left"/>
         <w:rPr>
-          <w:rFonts w:asciiTheme="minorEastAsia" w:hAnsiTheme="minorEastAsia"/>
+          <w:rFonts w:asciiTheme="minorEastAsia" w:hAnsiTheme="minorEastAsia" w:hint="default"/>
           <w:sz w:val="84"/>
           <w:szCs w:val="84"/>
           <w:u w:val="single"/>
@@ -250,50 +255,6 @@
       <w:pPr>
         <w:jc w:val="left"/>
         <w:rPr>
-          <w:rFonts w:asciiTheme="majorEastAsia" w:eastAsiaTheme="majorEastAsia" w:hAnsiTheme="majorEastAsia"/>
-          <w:sz w:val="72"/>
-          <w:szCs w:val="72"/>
-          <w:u w:val="single"/>
-        </w:rPr>
-      </w:pPr>
-    </w:p>
-    <w:p>
-      <w:pPr>
-        <w:jc w:val="left"/>
-        <w:rPr>
-          <w:rFonts w:asciiTheme="majorEastAsia" w:eastAsiaTheme="majorEastAsia" w:hAnsiTheme="majorEastAsia"/>
-          <w:sz w:val="72"/>
-          <w:szCs w:val="72"/>
-          <w:u w:val="single"/>
-        </w:rPr>
-      </w:pPr>
-    </w:p>
-    <w:p>
-      <w:pPr>
-        <w:jc w:val="left"/>
-        <w:rPr>
-          <w:rFonts w:asciiTheme="majorEastAsia" w:eastAsiaTheme="majorEastAsia" w:hAnsiTheme="majorEastAsia"/>
-          <w:sz w:val="72"/>
-          <w:szCs w:val="72"/>
-          <w:u w:val="single"/>
-        </w:rPr>
-      </w:pPr>
-    </w:p>
-    <w:p>
-      <w:pPr>
-        <w:jc w:val="left"/>
-        <w:rPr>
-          <w:rFonts w:asciiTheme="majorEastAsia" w:eastAsiaTheme="majorEastAsia" w:hAnsiTheme="majorEastAsia"/>
-          <w:sz w:val="72"/>
-          <w:szCs w:val="72"/>
-          <w:u w:val="single"/>
-        </w:rPr>
-      </w:pPr>
-    </w:p>
-    <w:p>
-      <w:pPr>
-        <w:jc w:val="left"/>
-        <w:rPr>
           <w:rFonts w:asciiTheme="majorEastAsia" w:eastAsiaTheme="majorEastAsia" w:hAnsiTheme="majorEastAsia" w:hint="default"/>
           <w:sz w:val="72"/>
           <w:szCs w:val="72"/>
@@ -301,9 +262,58 @@
         </w:rPr>
       </w:pPr>
     </w:p>
+    <w:p>
+      <w:pPr>
+        <w:jc w:val="left"/>
+        <w:rPr>
+          <w:rFonts w:asciiTheme="majorEastAsia" w:eastAsiaTheme="majorEastAsia" w:hAnsiTheme="majorEastAsia" w:hint="default"/>
+          <w:sz w:val="72"/>
+          <w:szCs w:val="72"/>
+          <w:u w:val="single"/>
+        </w:rPr>
+      </w:pPr>
+    </w:p>
+    <w:p>
+      <w:pPr>
+        <w:jc w:val="left"/>
+        <w:rPr>
+          <w:rFonts w:asciiTheme="majorEastAsia" w:eastAsiaTheme="majorEastAsia" w:hAnsiTheme="majorEastAsia" w:hint="default"/>
+          <w:sz w:val="72"/>
+          <w:szCs w:val="72"/>
+          <w:u w:val="single"/>
+        </w:rPr>
+      </w:pPr>
+    </w:p>
+    <w:p>
+      <w:pPr>
+        <w:jc w:val="left"/>
+        <w:rPr>
+          <w:rFonts w:asciiTheme="majorEastAsia" w:eastAsiaTheme="majorEastAsia" w:hAnsiTheme="majorEastAsia" w:hint="default"/>
+          <w:sz w:val="72"/>
+          <w:szCs w:val="72"/>
+          <w:u w:val="single"/>
+        </w:rPr>
+      </w:pPr>
+    </w:p>
+    <w:p>
+      <w:pPr>
+        <w:jc w:val="left"/>
+        <w:rPr>
+          <w:rFonts w:asciiTheme="majorEastAsia" w:eastAsiaTheme="majorEastAsia" w:hAnsiTheme="majorEastAsia" w:hint="default"/>
+          <w:sz w:val="72"/>
+          <w:szCs w:val="72"/>
+          <w:u w:val="single"/>
+        </w:rPr>
+      </w:pPr>
+    </w:p>
     <w:sdt>
       <w:sdtPr>
         <w:rPr>
+          <w:rFonts w:ascii="Times New Roman" w:eastAsia="宋体" w:hAnsi="Times New Roman" w:cs="Times New Roman" w:hint="eastAsia"/>
+          <w:color w:val="auto"/>
+          <w:kern w:val="2"/>
+          <w:sz w:val="21"/>
+          <w:szCs w:val="20"/>
           <w:lang w:val="zh-CN"/>
         </w:rPr>
         <w:id w:val="127366218"/>
@@ -314,13 +324,8 @@
       </w:sdtPr>
       <w:sdtEndPr>
         <w:rPr>
-          <w:rFonts w:ascii="Times New Roman" w:eastAsia="宋体" w:hAnsi="Times New Roman" w:cs="Times New Roman" w:hint="eastAsia"/>
           <w:b/>
           <w:bCs/>
-          <w:color w:val="auto"/>
-          <w:kern w:val="2"/>
-          <w:sz w:val="21"/>
-          <w:szCs w:val="20"/>
         </w:rPr>
       </w:sdtEndPr>
       <w:sdtContent>
@@ -364,7 +369,7 @@
           <w:r>
             <w:fldChar w:fldCharType="separate"/>
           </w:r>
-          <w:hyperlink w:anchor="_Toc464564870" w:history="1">
+          <w:hyperlink w:anchor="_Toc464589953" w:history="1">
             <w:r>
               <w:rPr>
                 <w:rStyle w:val="ad"/>
@@ -398,7 +403,7 @@
                 <w:noProof/>
                 <w:webHidden/>
               </w:rPr>
-              <w:instrText xml:space="preserve"> PAGEREF _Toc464564870 \h </w:instrText>
+              <w:instrText xml:space="preserve"> PAGEREF _Toc464589953 \h </w:instrText>
             </w:r>
             <w:r>
               <w:rPr>
@@ -445,7 +450,7 @@
               <w:szCs w:val="22"/>
             </w:rPr>
           </w:pPr>
-          <w:hyperlink w:anchor="_Toc464564871" w:history="1">
+          <w:hyperlink w:anchor="_Toc464589954" w:history="1">
             <w:r>
               <w:rPr>
                 <w:rStyle w:val="ad"/>
@@ -479,7 +484,7 @@
                 <w:noProof/>
                 <w:webHidden/>
               </w:rPr>
-              <w:instrText xml:space="preserve"> PAGEREF _Toc464564871 \h </w:instrText>
+              <w:instrText xml:space="preserve"> PAGEREF _Toc464589954 \h </w:instrText>
             </w:r>
             <w:r>
               <w:rPr>
@@ -527,7 +532,7 @@
               <w:szCs w:val="22"/>
             </w:rPr>
           </w:pPr>
-          <w:hyperlink w:anchor="_Toc464564872" w:history="1">
+          <w:hyperlink w:anchor="_Toc464589955" w:history="1">
             <w:r>
               <w:rPr>
                 <w:rStyle w:val="ad"/>
@@ -571,7 +576,7 @@
                 <w:noProof/>
                 <w:webHidden/>
               </w:rPr>
-              <w:instrText xml:space="preserve"> PAGEREF _Toc464564872 \h </w:instrText>
+              <w:instrText xml:space="preserve"> PAGEREF _Toc464589955 \h </w:instrText>
             </w:r>
             <w:r>
               <w:rPr>
@@ -620,7 +625,7 @@
               <w:szCs w:val="22"/>
             </w:rPr>
           </w:pPr>
-          <w:hyperlink w:anchor="_Toc464564873" w:history="1">
+          <w:hyperlink w:anchor="_Toc464589956" w:history="1">
             <w:r>
               <w:rPr>
                 <w:rStyle w:val="ad"/>
@@ -665,7 +670,7 @@
                 <w:noProof/>
                 <w:webHidden/>
               </w:rPr>
-              <w:instrText xml:space="preserve"> PAGEREF _Toc464564873 \h </w:instrText>
+              <w:instrText xml:space="preserve"> PAGEREF _Toc464589956 \h </w:instrText>
             </w:r>
             <w:r>
               <w:rPr>
@@ -713,7 +718,7 @@
               <w:szCs w:val="22"/>
             </w:rPr>
           </w:pPr>
-          <w:hyperlink w:anchor="_Toc464564874" w:history="1">
+          <w:hyperlink w:anchor="_Toc464589957" w:history="1">
             <w:r>
               <w:rPr>
                 <w:rStyle w:val="ad"/>
@@ -757,7 +762,7 @@
                 <w:noProof/>
                 <w:webHidden/>
               </w:rPr>
-              <w:instrText xml:space="preserve"> PAGEREF _Toc464564874 \h </w:instrText>
+              <w:instrText xml:space="preserve"> PAGEREF _Toc464589957 \h </w:instrText>
             </w:r>
             <w:r>
               <w:rPr>
@@ -806,7 +811,7 @@
               <w:szCs w:val="22"/>
             </w:rPr>
           </w:pPr>
-          <w:hyperlink w:anchor="_Toc464564875" w:history="1">
+          <w:hyperlink w:anchor="_Toc464589958" w:history="1">
             <w:r>
               <w:rPr>
                 <w:rStyle w:val="ad"/>
@@ -851,7 +856,7 @@
                 <w:noProof/>
                 <w:webHidden/>
               </w:rPr>
-              <w:instrText xml:space="preserve"> PAGEREF _Toc464564875 \h </w:instrText>
+              <w:instrText xml:space="preserve"> PAGEREF _Toc464589958 \h </w:instrText>
             </w:r>
             <w:r>
               <w:rPr>
@@ -900,7 +905,7 @@
               <w:szCs w:val="22"/>
             </w:rPr>
           </w:pPr>
-          <w:hyperlink w:anchor="_Toc464564876" w:history="1">
+          <w:hyperlink w:anchor="_Toc464589959" w:history="1">
             <w:r>
               <w:rPr>
                 <w:rStyle w:val="ad"/>
@@ -945,7 +950,7 @@
                 <w:noProof/>
                 <w:webHidden/>
               </w:rPr>
-              <w:instrText xml:space="preserve"> PAGEREF _Toc464564876 \h </w:instrText>
+              <w:instrText xml:space="preserve"> PAGEREF _Toc464589959 \h </w:instrText>
             </w:r>
             <w:r>
               <w:rPr>
@@ -993,7 +998,7 @@
               <w:szCs w:val="22"/>
             </w:rPr>
           </w:pPr>
-          <w:hyperlink w:anchor="_Toc464564877" w:history="1">
+          <w:hyperlink w:anchor="_Toc464589960" w:history="1">
             <w:r>
               <w:rPr>
                 <w:rStyle w:val="ad"/>
@@ -1037,7 +1042,7 @@
                 <w:noProof/>
                 <w:webHidden/>
               </w:rPr>
-              <w:instrText xml:space="preserve"> PAGEREF _Toc464564877 \h </w:instrText>
+              <w:instrText xml:space="preserve"> PAGEREF _Toc464589960 \h </w:instrText>
             </w:r>
             <w:r>
               <w:rPr>
@@ -1059,7 +1064,7 @@
                 <w:noProof/>
                 <w:webHidden/>
               </w:rPr>
-              <w:t>4</w:t>
+              <w:t>3</w:t>
             </w:r>
             <w:r>
               <w:rPr>
@@ -1086,7 +1091,7 @@
               <w:szCs w:val="22"/>
             </w:rPr>
           </w:pPr>
-          <w:hyperlink w:anchor="_Toc464564878" w:history="1">
+          <w:hyperlink w:anchor="_Toc464589961" w:history="1">
             <w:r>
               <w:rPr>
                 <w:rStyle w:val="ad"/>
@@ -1131,7 +1136,7 @@
                 <w:noProof/>
                 <w:webHidden/>
               </w:rPr>
-              <w:instrText xml:space="preserve"> PAGEREF _Toc464564878 \h </w:instrText>
+              <w:instrText xml:space="preserve"> PAGEREF _Toc464589961 \h </w:instrText>
             </w:r>
             <w:r>
               <w:rPr>
@@ -1153,7 +1158,7 @@
                 <w:noProof/>
                 <w:webHidden/>
               </w:rPr>
-              <w:t>4</w:t>
+              <w:t>3</w:t>
             </w:r>
             <w:r>
               <w:rPr>
@@ -1180,7 +1185,7 @@
               <w:szCs w:val="22"/>
             </w:rPr>
           </w:pPr>
-          <w:hyperlink w:anchor="_Toc464564879" w:history="1">
+          <w:hyperlink w:anchor="_Toc464589962" w:history="1">
             <w:r>
               <w:rPr>
                 <w:rStyle w:val="ad"/>
@@ -1225,7 +1230,7 @@
                 <w:noProof/>
                 <w:webHidden/>
               </w:rPr>
-              <w:instrText xml:space="preserve"> PAGEREF _Toc464564879 \h </w:instrText>
+              <w:instrText xml:space="preserve"> PAGEREF _Toc464589962 \h </w:instrText>
             </w:r>
             <w:r>
               <w:rPr>
@@ -1247,7 +1252,7 @@
                 <w:noProof/>
                 <w:webHidden/>
               </w:rPr>
-              <w:t>5</w:t>
+              <w:t>4</w:t>
             </w:r>
             <w:r>
               <w:rPr>
@@ -1273,7 +1278,7 @@
               <w:szCs w:val="22"/>
             </w:rPr>
           </w:pPr>
-          <w:hyperlink w:anchor="_Toc464564880" w:history="1">
+          <w:hyperlink w:anchor="_Toc464589963" w:history="1">
             <w:r>
               <w:rPr>
                 <w:rStyle w:val="ad"/>
@@ -1317,7 +1322,7 @@
                 <w:noProof/>
                 <w:webHidden/>
               </w:rPr>
-              <w:instrText xml:space="preserve"> PAGEREF _Toc464564880 \h </w:instrText>
+              <w:instrText xml:space="preserve"> PAGEREF _Toc464589963 \h </w:instrText>
             </w:r>
             <w:r>
               <w:rPr>
@@ -1339,7 +1344,7 @@
                 <w:noProof/>
                 <w:webHidden/>
               </w:rPr>
-              <w:t>6</w:t>
+              <w:t>5</w:t>
             </w:r>
             <w:r>
               <w:rPr>
@@ -1366,7 +1371,7 @@
               <w:szCs w:val="22"/>
             </w:rPr>
           </w:pPr>
-          <w:hyperlink w:anchor="_Toc464564881" w:history="1">
+          <w:hyperlink w:anchor="_Toc464589964" w:history="1">
             <w:r>
               <w:rPr>
                 <w:rStyle w:val="ad"/>
@@ -1411,7 +1416,7 @@
                 <w:noProof/>
                 <w:webHidden/>
               </w:rPr>
-              <w:instrText xml:space="preserve"> PAGEREF _Toc464564881 \h </w:instrText>
+              <w:instrText xml:space="preserve"> PAGEREF _Toc464589964 \h </w:instrText>
             </w:r>
             <w:r>
               <w:rPr>
@@ -1433,7 +1438,7 @@
                 <w:noProof/>
                 <w:webHidden/>
               </w:rPr>
-              <w:t>6</w:t>
+              <w:t>5</w:t>
             </w:r>
             <w:r>
               <w:rPr>
@@ -1460,7 +1465,7 @@
               <w:szCs w:val="22"/>
             </w:rPr>
           </w:pPr>
-          <w:hyperlink w:anchor="_Toc464564882" w:history="1">
+          <w:hyperlink w:anchor="_Toc464589965" w:history="1">
             <w:r>
               <w:rPr>
                 <w:rStyle w:val="ad"/>
@@ -1505,7 +1510,7 @@
                 <w:noProof/>
                 <w:webHidden/>
               </w:rPr>
-              <w:instrText xml:space="preserve"> PAGEREF _Toc464564882 \h </w:instrText>
+              <w:instrText xml:space="preserve"> PAGEREF _Toc464589965 \h </w:instrText>
             </w:r>
             <w:r>
               <w:rPr>
@@ -1527,7 +1532,7 @@
                 <w:noProof/>
                 <w:webHidden/>
               </w:rPr>
-              <w:t>7</w:t>
+              <w:t>6</w:t>
             </w:r>
             <w:r>
               <w:rPr>
@@ -1553,7 +1558,7 @@
               <w:szCs w:val="22"/>
             </w:rPr>
           </w:pPr>
-          <w:hyperlink w:anchor="_Toc464564883" w:history="1">
+          <w:hyperlink w:anchor="_Toc464589966" w:history="1">
             <w:r>
               <w:rPr>
                 <w:rStyle w:val="ad"/>
@@ -1597,7 +1602,7 @@
                 <w:noProof/>
                 <w:webHidden/>
               </w:rPr>
-              <w:instrText xml:space="preserve"> PAGEREF _Toc464564883 \h </w:instrText>
+              <w:instrText xml:space="preserve"> PAGEREF _Toc464589966 \h </w:instrText>
             </w:r>
             <w:r>
               <w:rPr>
@@ -1619,7 +1624,7 @@
                 <w:noProof/>
                 <w:webHidden/>
               </w:rPr>
-              <w:t>8</w:t>
+              <w:t>7</w:t>
             </w:r>
             <w:r>
               <w:rPr>
@@ -1646,7 +1651,7 @@
               <w:szCs w:val="22"/>
             </w:rPr>
           </w:pPr>
-          <w:hyperlink w:anchor="_Toc464564884" w:history="1">
+          <w:hyperlink w:anchor="_Toc464589967" w:history="1">
             <w:r>
               <w:rPr>
                 <w:rStyle w:val="ad"/>
@@ -1691,7 +1696,7 @@
                 <w:noProof/>
                 <w:webHidden/>
               </w:rPr>
-              <w:instrText xml:space="preserve"> PAGEREF _Toc464564884 \h </w:instrText>
+              <w:instrText xml:space="preserve"> PAGEREF _Toc464589967 \h </w:instrText>
             </w:r>
             <w:r>
               <w:rPr>
@@ -1713,7 +1718,7 @@
                 <w:noProof/>
                 <w:webHidden/>
               </w:rPr>
-              <w:t>8</w:t>
+              <w:t>7</w:t>
             </w:r>
             <w:r>
               <w:rPr>
@@ -1740,7 +1745,7 @@
               <w:szCs w:val="22"/>
             </w:rPr>
           </w:pPr>
-          <w:hyperlink w:anchor="_Toc464564885" w:history="1">
+          <w:hyperlink w:anchor="_Toc464589968" w:history="1">
             <w:r>
               <w:rPr>
                 <w:rStyle w:val="ad"/>
@@ -1785,7 +1790,7 @@
                 <w:noProof/>
                 <w:webHidden/>
               </w:rPr>
-              <w:instrText xml:space="preserve"> PAGEREF _Toc464564885 \h </w:instrText>
+              <w:instrText xml:space="preserve"> PAGEREF _Toc464589968 \h </w:instrText>
             </w:r>
             <w:r>
               <w:rPr>
@@ -1807,7 +1812,7 @@
                 <w:noProof/>
                 <w:webHidden/>
               </w:rPr>
-              <w:t>9</w:t>
+              <w:t>8</w:t>
             </w:r>
             <w:r>
               <w:rPr>
@@ -1833,7 +1838,7 @@
               <w:szCs w:val="22"/>
             </w:rPr>
           </w:pPr>
-          <w:hyperlink w:anchor="_Toc464564886" w:history="1">
+          <w:hyperlink w:anchor="_Toc464589969" w:history="1">
             <w:r>
               <w:rPr>
                 <w:rStyle w:val="ad"/>
@@ -1877,7 +1882,7 @@
                 <w:noProof/>
                 <w:webHidden/>
               </w:rPr>
-              <w:instrText xml:space="preserve"> PAGEREF _Toc464564886 \h </w:instrText>
+              <w:instrText xml:space="preserve"> PAGEREF _Toc464589969 \h </w:instrText>
             </w:r>
             <w:r>
               <w:rPr>
@@ -1899,7 +1904,7 @@
                 <w:noProof/>
                 <w:webHidden/>
               </w:rPr>
-              <w:t>9</w:t>
+              <w:t>8</w:t>
             </w:r>
             <w:r>
               <w:rPr>
@@ -1926,7 +1931,7 @@
               <w:szCs w:val="22"/>
             </w:rPr>
           </w:pPr>
-          <w:hyperlink w:anchor="_Toc464564887" w:history="1">
+          <w:hyperlink w:anchor="_Toc464589970" w:history="1">
             <w:r>
               <w:rPr>
                 <w:rStyle w:val="ad"/>
@@ -1971,7 +1976,7 @@
                 <w:noProof/>
                 <w:webHidden/>
               </w:rPr>
-              <w:instrText xml:space="preserve"> PAGEREF _Toc464564887 \h </w:instrText>
+              <w:instrText xml:space="preserve"> PAGEREF _Toc464589970 \h </w:instrText>
             </w:r>
             <w:r>
               <w:rPr>
@@ -1993,7 +1998,7 @@
                 <w:noProof/>
                 <w:webHidden/>
               </w:rPr>
-              <w:t>9</w:t>
+              <w:t>8</w:t>
             </w:r>
             <w:r>
               <w:rPr>
@@ -2020,7 +2025,7 @@
               <w:szCs w:val="22"/>
             </w:rPr>
           </w:pPr>
-          <w:hyperlink w:anchor="_Toc464564888" w:history="1">
+          <w:hyperlink w:anchor="_Toc464589971" w:history="1">
             <w:r>
               <w:rPr>
                 <w:rStyle w:val="ad"/>
@@ -2065,7 +2070,7 @@
                 <w:noProof/>
                 <w:webHidden/>
               </w:rPr>
-              <w:instrText xml:space="preserve"> PAGEREF _Toc464564888 \h </w:instrText>
+              <w:instrText xml:space="preserve"> PAGEREF _Toc464589971 \h </w:instrText>
             </w:r>
             <w:r>
               <w:rPr>
@@ -2087,7 +2092,7 @@
                 <w:noProof/>
                 <w:webHidden/>
               </w:rPr>
-              <w:t>10</w:t>
+              <w:t>9</w:t>
             </w:r>
             <w:r>
               <w:rPr>
@@ -2113,7 +2118,7 @@
               <w:szCs w:val="22"/>
             </w:rPr>
           </w:pPr>
-          <w:hyperlink w:anchor="_Toc464564889" w:history="1">
+          <w:hyperlink w:anchor="_Toc464589972" w:history="1">
             <w:r>
               <w:rPr>
                 <w:rStyle w:val="ad"/>
@@ -2157,7 +2162,7 @@
                 <w:noProof/>
                 <w:webHidden/>
               </w:rPr>
-              <w:instrText xml:space="preserve"> PAGEREF _Toc464564889 \h </w:instrText>
+              <w:instrText xml:space="preserve"> PAGEREF _Toc464589972 \h </w:instrText>
             </w:r>
             <w:r>
               <w:rPr>
@@ -2179,7 +2184,7 @@
                 <w:noProof/>
                 <w:webHidden/>
               </w:rPr>
-              <w:t>11</w:t>
+              <w:t>10</w:t>
             </w:r>
             <w:r>
               <w:rPr>
@@ -2206,7 +2211,7 @@
               <w:szCs w:val="22"/>
             </w:rPr>
           </w:pPr>
-          <w:hyperlink w:anchor="_Toc464564890" w:history="1">
+          <w:hyperlink w:anchor="_Toc464589973" w:history="1">
             <w:r>
               <w:rPr>
                 <w:rStyle w:val="ad"/>
@@ -2251,7 +2256,7 @@
                 <w:noProof/>
                 <w:webHidden/>
               </w:rPr>
-              <w:instrText xml:space="preserve"> PAGEREF _Toc464564890 \h </w:instrText>
+              <w:instrText xml:space="preserve"> PAGEREF _Toc464589973 \h </w:instrText>
             </w:r>
             <w:r>
               <w:rPr>
@@ -2273,7 +2278,7 @@
                 <w:noProof/>
                 <w:webHidden/>
               </w:rPr>
-              <w:t>11</w:t>
+              <w:t>10</w:t>
             </w:r>
             <w:r>
               <w:rPr>
@@ -2300,7 +2305,7 @@
               <w:szCs w:val="22"/>
             </w:rPr>
           </w:pPr>
-          <w:hyperlink w:anchor="_Toc464564891" w:history="1">
+          <w:hyperlink w:anchor="_Toc464589974" w:history="1">
             <w:r>
               <w:rPr>
                 <w:rStyle w:val="ad"/>
@@ -2345,7 +2350,7 @@
                 <w:noProof/>
                 <w:webHidden/>
               </w:rPr>
-              <w:instrText xml:space="preserve"> PAGEREF _Toc464564891 \h </w:instrText>
+              <w:instrText xml:space="preserve"> PAGEREF _Toc464589974 \h </w:instrText>
             </w:r>
             <w:r>
               <w:rPr>
@@ -2367,7 +2372,7 @@
                 <w:noProof/>
                 <w:webHidden/>
               </w:rPr>
-              <w:t>12</w:t>
+              <w:t>11</w:t>
             </w:r>
             <w:r>
               <w:rPr>
@@ -2393,7 +2398,7 @@
               <w:szCs w:val="22"/>
             </w:rPr>
           </w:pPr>
-          <w:hyperlink w:anchor="_Toc464564892" w:history="1">
+          <w:hyperlink w:anchor="_Toc464589975" w:history="1">
             <w:r>
               <w:rPr>
                 <w:rStyle w:val="ad"/>
@@ -2437,7 +2442,7 @@
                 <w:noProof/>
                 <w:webHidden/>
               </w:rPr>
-              <w:instrText xml:space="preserve"> PAGEREF _Toc464564892 \h </w:instrText>
+              <w:instrText xml:space="preserve"> PAGEREF _Toc464589975 \h </w:instrText>
             </w:r>
             <w:r>
               <w:rPr>
@@ -2459,7 +2464,7 @@
                 <w:noProof/>
                 <w:webHidden/>
               </w:rPr>
-              <w:t>13</w:t>
+              <w:t>12</w:t>
             </w:r>
             <w:r>
               <w:rPr>
@@ -2486,7 +2491,7 @@
               <w:szCs w:val="22"/>
             </w:rPr>
           </w:pPr>
-          <w:hyperlink w:anchor="_Toc464564893" w:history="1">
+          <w:hyperlink w:anchor="_Toc464589976" w:history="1">
             <w:r>
               <w:rPr>
                 <w:rStyle w:val="ad"/>
@@ -2531,7 +2536,7 @@
                 <w:noProof/>
                 <w:webHidden/>
               </w:rPr>
-              <w:instrText xml:space="preserve"> PAGEREF _Toc464564893 \h </w:instrText>
+              <w:instrText xml:space="preserve"> PAGEREF _Toc464589976 \h </w:instrText>
             </w:r>
             <w:r>
               <w:rPr>
@@ -2553,7 +2558,7 @@
                 <w:noProof/>
                 <w:webHidden/>
               </w:rPr>
-              <w:t>13</w:t>
+              <w:t>12</w:t>
             </w:r>
             <w:r>
               <w:rPr>
@@ -2580,7 +2585,7 @@
               <w:szCs w:val="22"/>
             </w:rPr>
           </w:pPr>
-          <w:hyperlink w:anchor="_Toc464564894" w:history="1">
+          <w:hyperlink w:anchor="_Toc464589977" w:history="1">
             <w:r>
               <w:rPr>
                 <w:rStyle w:val="ad"/>
@@ -2625,7 +2630,7 @@
                 <w:noProof/>
                 <w:webHidden/>
               </w:rPr>
-              <w:instrText xml:space="preserve"> PAGEREF _Toc464564894 \h </w:instrText>
+              <w:instrText xml:space="preserve"> PAGEREF _Toc464589977 \h </w:instrText>
             </w:r>
             <w:r>
               <w:rPr>
@@ -2647,7 +2652,7 @@
                 <w:noProof/>
                 <w:webHidden/>
               </w:rPr>
-              <w:t>14</w:t>
+              <w:t>13</w:t>
             </w:r>
             <w:r>
               <w:rPr>
@@ -2673,7 +2678,7 @@
               <w:szCs w:val="22"/>
             </w:rPr>
           </w:pPr>
-          <w:hyperlink w:anchor="_Toc464564895" w:history="1">
+          <w:hyperlink w:anchor="_Toc464589978" w:history="1">
             <w:r>
               <w:rPr>
                 <w:rStyle w:val="ad"/>
@@ -2717,7 +2722,7 @@
                 <w:noProof/>
                 <w:webHidden/>
               </w:rPr>
-              <w:instrText xml:space="preserve"> PAGEREF _Toc464564895 \h </w:instrText>
+              <w:instrText xml:space="preserve"> PAGEREF _Toc464589978 \h </w:instrText>
             </w:r>
             <w:r>
               <w:rPr>
@@ -2739,7 +2744,7 @@
                 <w:noProof/>
                 <w:webHidden/>
               </w:rPr>
-              <w:t>14</w:t>
+              <w:t>13</w:t>
             </w:r>
             <w:r>
               <w:rPr>
@@ -2766,7 +2771,7 @@
               <w:szCs w:val="22"/>
             </w:rPr>
           </w:pPr>
-          <w:hyperlink w:anchor="_Toc464564896" w:history="1">
+          <w:hyperlink w:anchor="_Toc464589979" w:history="1">
             <w:r>
               <w:rPr>
                 <w:rStyle w:val="ad"/>
@@ -2811,7 +2816,7 @@
                 <w:noProof/>
                 <w:webHidden/>
               </w:rPr>
-              <w:instrText xml:space="preserve"> PAGEREF _Toc464564896 \h </w:instrText>
+              <w:instrText xml:space="preserve"> PAGEREF _Toc464589979 \h </w:instrText>
             </w:r>
             <w:r>
               <w:rPr>
@@ -2833,7 +2838,7 @@
                 <w:noProof/>
                 <w:webHidden/>
               </w:rPr>
-              <w:t>14</w:t>
+              <w:t>13</w:t>
             </w:r>
             <w:r>
               <w:rPr>
@@ -2860,7 +2865,7 @@
               <w:szCs w:val="22"/>
             </w:rPr>
           </w:pPr>
-          <w:hyperlink w:anchor="_Toc464564897" w:history="1">
+          <w:hyperlink w:anchor="_Toc464589980" w:history="1">
             <w:r>
               <w:rPr>
                 <w:rStyle w:val="ad"/>
@@ -2905,7 +2910,7 @@
                 <w:noProof/>
                 <w:webHidden/>
               </w:rPr>
-              <w:instrText xml:space="preserve"> PAGEREF _Toc464564897 \h </w:instrText>
+              <w:instrText xml:space="preserve"> PAGEREF _Toc464589980 \h </w:instrText>
             </w:r>
             <w:r>
               <w:rPr>
@@ -2927,7 +2932,7 @@
                 <w:noProof/>
                 <w:webHidden/>
               </w:rPr>
-              <w:t>15</w:t>
+              <w:t>14</w:t>
             </w:r>
             <w:r>
               <w:rPr>
@@ -2953,7 +2958,7 @@
               <w:szCs w:val="22"/>
             </w:rPr>
           </w:pPr>
-          <w:hyperlink w:anchor="_Toc464564898" w:history="1">
+          <w:hyperlink w:anchor="_Toc464589981" w:history="1">
             <w:r>
               <w:rPr>
                 <w:rStyle w:val="ad"/>
@@ -2997,7 +3002,7 @@
                 <w:noProof/>
                 <w:webHidden/>
               </w:rPr>
-              <w:instrText xml:space="preserve"> PAGEREF _Toc464564898 \h </w:instrText>
+              <w:instrText xml:space="preserve"> PAGEREF _Toc464589981 \h </w:instrText>
             </w:r>
             <w:r>
               <w:rPr>
@@ -3019,7 +3024,7 @@
                 <w:noProof/>
                 <w:webHidden/>
               </w:rPr>
-              <w:t>16</w:t>
+              <w:t>14</w:t>
             </w:r>
             <w:r>
               <w:rPr>
@@ -3046,7 +3051,7 @@
               <w:szCs w:val="22"/>
             </w:rPr>
           </w:pPr>
-          <w:hyperlink w:anchor="_Toc464564899" w:history="1">
+          <w:hyperlink w:anchor="_Toc464589982" w:history="1">
             <w:r>
               <w:rPr>
                 <w:rStyle w:val="ad"/>
@@ -3091,7 +3096,7 @@
                 <w:noProof/>
                 <w:webHidden/>
               </w:rPr>
-              <w:instrText xml:space="preserve"> PAGEREF _Toc464564899 \h </w:instrText>
+              <w:instrText xml:space="preserve"> PAGEREF _Toc464589982 \h </w:instrText>
             </w:r>
             <w:r>
               <w:rPr>
@@ -3113,7 +3118,7 @@
                 <w:noProof/>
                 <w:webHidden/>
               </w:rPr>
-              <w:t>16</w:t>
+              <w:t>14</w:t>
             </w:r>
             <w:r>
               <w:rPr>
@@ -3140,7 +3145,7 @@
               <w:szCs w:val="22"/>
             </w:rPr>
           </w:pPr>
-          <w:hyperlink w:anchor="_Toc464564900" w:history="1">
+          <w:hyperlink w:anchor="_Toc464589983" w:history="1">
             <w:r>
               <w:rPr>
                 <w:rStyle w:val="ad"/>
@@ -3185,7 +3190,7 @@
                 <w:noProof/>
                 <w:webHidden/>
               </w:rPr>
-              <w:instrText xml:space="preserve"> PAGEREF _Toc464564900 \h </w:instrText>
+              <w:instrText xml:space="preserve"> PAGEREF _Toc464589983 \h </w:instrText>
             </w:r>
             <w:r>
               <w:rPr>
@@ -3207,7 +3212,7 @@
                 <w:noProof/>
                 <w:webHidden/>
               </w:rPr>
-              <w:t>17</w:t>
+              <w:t>15</w:t>
             </w:r>
             <w:r>
               <w:rPr>
@@ -3219,6 +3224,11 @@
           </w:hyperlink>
         </w:p>
         <w:p>
+          <w:pPr>
+            <w:rPr>
+              <w:rFonts w:hint="default"/>
+            </w:rPr>
+          </w:pPr>
           <w:r>
             <w:rPr>
               <w:b/>
@@ -3234,7 +3244,7 @@
       <w:pPr>
         <w:jc w:val="left"/>
         <w:rPr>
-          <w:rFonts w:asciiTheme="majorEastAsia" w:eastAsiaTheme="majorEastAsia" w:hAnsiTheme="majorEastAsia"/>
+          <w:rFonts w:asciiTheme="majorEastAsia" w:eastAsiaTheme="majorEastAsia" w:hAnsiTheme="majorEastAsia" w:hint="default"/>
           <w:sz w:val="72"/>
           <w:szCs w:val="72"/>
           <w:u w:val="single"/>
@@ -3251,9 +3261,10 @@
         <w:ind w:left="432" w:hanging="432"/>
         <w:rPr>
           <w:rFonts w:hint="default"/>
-        </w:rPr>
-      </w:pPr>
-      <w:bookmarkStart w:id="1" w:name="_Toc464564870"/>
+          <w:lang w:eastAsia="zh-CN"/>
+        </w:rPr>
+      </w:pPr>
+      <w:bookmarkStart w:id="1" w:name="_Toc464589953"/>
       <w:r>
         <w:rPr>
           <w:lang w:eastAsia="zh-CN"/>
@@ -3262,6 +3273,9 @@
         <w:t>1</w:t>
       </w:r>
       <w:r>
+        <w:rPr>
+          <w:lang w:eastAsia="zh-CN"/>
+        </w:rPr>
         <w:t>引言</w:t>
       </w:r>
       <w:bookmarkEnd w:id="0"/>
@@ -3280,7 +3294,7 @@
         </w:rPr>
       </w:pPr>
       <w:bookmarkStart w:id="2" w:name="_Toc434522582"/>
-      <w:bookmarkStart w:id="3" w:name="_Toc464564871"/>
+      <w:bookmarkStart w:id="3" w:name="_Toc464589954"/>
       <w:r>
         <w:t>1.1</w:t>
       </w:r>
@@ -3330,7 +3344,7 @@
         </w:rPr>
       </w:pPr>
       <w:bookmarkStart w:id="4" w:name="_Toc434522583"/>
-      <w:bookmarkStart w:id="5" w:name="_Toc464564872"/>
+      <w:bookmarkStart w:id="5" w:name="_Toc464589955"/>
       <w:r>
         <w:t>参考资料</w:t>
       </w:r>
@@ -3355,8 +3369,6 @@
       <w:r>
         <w:t>V1.1</w:t>
       </w:r>
-      <w:bookmarkStart w:id="6" w:name="_GoBack"/>
-      <w:bookmarkEnd w:id="6"/>
     </w:p>
     <w:p>
       <w:pPr>
@@ -3444,31 +3456,31 @@
           <w:rFonts w:hint="default"/>
         </w:rPr>
       </w:pPr>
-      <w:bookmarkStart w:id="7" w:name="_Toc434522584"/>
-      <w:bookmarkStart w:id="8" w:name="_Toc464564873"/>
+      <w:bookmarkStart w:id="6" w:name="_Toc434522584"/>
+      <w:bookmarkStart w:id="7" w:name="_Toc464589956"/>
       <w:r>
         <w:t>人机交互过程</w:t>
       </w:r>
+      <w:bookmarkEnd w:id="6"/>
       <w:bookmarkEnd w:id="7"/>
+    </w:p>
+    <w:p>
+      <w:pPr>
+        <w:pStyle w:val="2"/>
+        <w:rPr>
+          <w:rFonts w:hint="default"/>
+        </w:rPr>
+      </w:pPr>
+      <w:bookmarkStart w:id="8" w:name="_Toc434522586"/>
+      <w:bookmarkStart w:id="9" w:name="_Toc464589957"/>
+      <w:r>
+        <w:t>个人</w:t>
+      </w:r>
+      <w:r>
+        <w:t>订单界面</w:t>
+      </w:r>
       <w:bookmarkEnd w:id="8"/>
-    </w:p>
-    <w:p>
-      <w:pPr>
-        <w:pStyle w:val="2"/>
-        <w:rPr>
-          <w:rFonts w:hint="default"/>
-        </w:rPr>
-      </w:pPr>
-      <w:bookmarkStart w:id="9" w:name="_Toc434522586"/>
-      <w:bookmarkStart w:id="10" w:name="_Toc464564874"/>
-      <w:r>
-        <w:t>个人</w:t>
-      </w:r>
-      <w:r>
-        <w:t>订单界面</w:t>
-      </w:r>
       <w:bookmarkEnd w:id="9"/>
-      <w:bookmarkEnd w:id="10"/>
     </w:p>
     <w:p>
       <w:pPr>
@@ -3479,7 +3491,7 @@
           <w:szCs w:val="28"/>
         </w:rPr>
       </w:pPr>
-      <w:bookmarkStart w:id="11" w:name="_Toc464564875"/>
+      <w:bookmarkStart w:id="10" w:name="_Toc464589958"/>
       <w:r>
         <w:rPr>
           <w:sz w:val="28"/>
@@ -3487,7 +3499,7 @@
         </w:rPr>
         <w:t>导航设计</w:t>
       </w:r>
-      <w:bookmarkEnd w:id="11"/>
+      <w:bookmarkEnd w:id="10"/>
     </w:p>
     <w:p>
       <w:pPr>
@@ -3627,7 +3639,7 @@
         </w:rPr>
         <w:lastRenderedPageBreak/>
         <w:drawing>
-          <wp:inline distT="0" distB="0" distL="0" distR="0" wp14:anchorId="311BB79A" wp14:editId="0F5F63FE">
+          <wp:inline distT="0" distB="0" distL="0" distR="0" wp14:anchorId="6E0CF786" wp14:editId="0280CACA">
             <wp:extent cx="3846576" cy="2472932"/>
             <wp:effectExtent l="0" t="0" r="0" b="0"/>
             <wp:docPr id="149" name="图片 149"/>
@@ -3673,11 +3685,12 @@
       <w:pPr>
         <w:pStyle w:val="3"/>
         <w:rPr>
+          <w:rFonts w:hint="default"/>
           <w:sz w:val="28"/>
           <w:szCs w:val="28"/>
         </w:rPr>
       </w:pPr>
-      <w:bookmarkStart w:id="12" w:name="_Toc464564876"/>
+      <w:bookmarkStart w:id="11" w:name="_Toc464589959"/>
       <w:r>
         <w:rPr>
           <w:sz w:val="28"/>
@@ -3685,21 +3698,24 @@
         </w:rPr>
         <w:t>界面设计与原型化</w:t>
       </w:r>
-      <w:bookmarkEnd w:id="12"/>
+      <w:bookmarkEnd w:id="11"/>
     </w:p>
     <w:p>
       <w:pPr>
         <w:jc w:val="center"/>
+        <w:rPr>
+          <w:rFonts w:hint="default"/>
+        </w:rPr>
       </w:pPr>
       <w:r>
         <w:rPr>
           <w:noProof/>
         </w:rPr>
         <w:drawing>
-          <wp:inline distT="0" distB="0" distL="0" distR="0" wp14:anchorId="598BC0F8" wp14:editId="6176BEB0">
-            <wp:extent cx="4584936" cy="3270418"/>
-            <wp:effectExtent l="0" t="0" r="6350" b="6350"/>
-            <wp:docPr id="13" name="图片 13"/>
+          <wp:inline distT="0" distB="0" distL="0" distR="0" wp14:anchorId="21F06BA5" wp14:editId="1F5E5EA1">
+            <wp:extent cx="4578585" cy="3270418"/>
+            <wp:effectExtent l="0" t="0" r="0" b="6350"/>
+            <wp:docPr id="24" name="图片 24"/>
             <wp:cNvGraphicFramePr>
               <a:graphicFrameLocks xmlns:a="http://schemas.openxmlformats.org/drawingml/2006/main" noChangeAspect="1"/>
             </wp:cNvGraphicFramePr>
@@ -3719,7 +3735,7 @@
                   <pic:spPr>
                     <a:xfrm>
                       <a:off x="0" y="0"/>
-                      <a:ext cx="4584936" cy="3270418"/>
+                      <a:ext cx="4578585" cy="3270418"/>
                     </a:xfrm>
                     <a:prstGeom prst="rect">
                       <a:avLst/>
@@ -3731,47 +3747,6 @@
           </wp:inline>
         </w:drawing>
       </w:r>
-      <w:r>
-        <w:rPr>
-          <w:noProof/>
-        </w:rPr>
-        <w:lastRenderedPageBreak/>
-        <w:drawing>
-          <wp:inline distT="0" distB="0" distL="0" distR="0" wp14:anchorId="237E428D" wp14:editId="3DCBE22E">
-            <wp:extent cx="4572235" cy="3276768"/>
-            <wp:effectExtent l="0" t="0" r="0" b="0"/>
-            <wp:docPr id="26" name="图片 26"/>
-            <wp:cNvGraphicFramePr>
-              <a:graphicFrameLocks xmlns:a="http://schemas.openxmlformats.org/drawingml/2006/main" noChangeAspect="1"/>
-            </wp:cNvGraphicFramePr>
-            <a:graphic xmlns:a="http://schemas.openxmlformats.org/drawingml/2006/main">
-              <a:graphicData uri="http://schemas.openxmlformats.org/drawingml/2006/picture">
-                <pic:pic xmlns:pic="http://schemas.openxmlformats.org/drawingml/2006/picture">
-                  <pic:nvPicPr>
-                    <pic:cNvPr id="1" name=""/>
-                    <pic:cNvPicPr/>
-                  </pic:nvPicPr>
-                  <pic:blipFill>
-                    <a:blip r:embed="rId10"/>
-                    <a:stretch>
-                      <a:fillRect/>
-                    </a:stretch>
-                  </pic:blipFill>
-                  <pic:spPr>
-                    <a:xfrm>
-                      <a:off x="0" y="0"/>
-                      <a:ext cx="4572235" cy="3276768"/>
-                    </a:xfrm>
-                    <a:prstGeom prst="rect">
-                      <a:avLst/>
-                    </a:prstGeom>
-                  </pic:spPr>
-                </pic:pic>
-              </a:graphicData>
-            </a:graphic>
-          </wp:inline>
-        </w:drawing>
-      </w:r>
     </w:p>
     <w:p>
       <w:pPr>
@@ -3780,16 +3755,16 @@
           <w:rFonts w:hint="default"/>
         </w:rPr>
       </w:pPr>
-      <w:bookmarkStart w:id="13" w:name="_Toc434522587"/>
-      <w:bookmarkStart w:id="14" w:name="_Toc464564877"/>
+      <w:bookmarkStart w:id="12" w:name="_Toc434522587"/>
+      <w:bookmarkStart w:id="13" w:name="_Toc464589960"/>
       <w:r>
         <w:t>个人订单详情</w:t>
       </w:r>
       <w:r>
         <w:t>主界面</w:t>
       </w:r>
+      <w:bookmarkEnd w:id="12"/>
       <w:bookmarkEnd w:id="13"/>
-      <w:bookmarkEnd w:id="14"/>
     </w:p>
     <w:p>
       <w:pPr>
@@ -3800,7 +3775,7 @@
           <w:szCs w:val="28"/>
         </w:rPr>
       </w:pPr>
-      <w:bookmarkStart w:id="15" w:name="_Toc464564878"/>
+      <w:bookmarkStart w:id="14" w:name="_Toc464589961"/>
       <w:r>
         <w:rPr>
           <w:sz w:val="28"/>
@@ -3808,7 +3783,7 @@
         </w:rPr>
         <w:t>导航设计</w:t>
       </w:r>
-      <w:bookmarkEnd w:id="15"/>
+      <w:bookmarkEnd w:id="14"/>
     </w:p>
     <w:p>
       <w:pPr>
@@ -3893,6 +3868,7 @@
         </w:rPr>
       </w:pPr>
       <w:r>
+        <w:lastRenderedPageBreak/>
         <w:t>此部分结构图和界面原型图如下：</w:t>
       </w:r>
     </w:p>
@@ -3916,7 +3892,7 @@
           <w:noProof/>
         </w:rPr>
         <w:drawing>
-          <wp:inline distT="0" distB="0" distL="0" distR="0" wp14:anchorId="51B0D913" wp14:editId="088489FE">
+          <wp:inline distT="0" distB="0" distL="0" distR="0" wp14:anchorId="02610E20" wp14:editId="6067879D">
             <wp:extent cx="3663950" cy="2199694"/>
             <wp:effectExtent l="0" t="0" r="0" b="0"/>
             <wp:docPr id="150" name="图片 150"/>
@@ -3931,7 +3907,7 @@
                     <pic:cNvPicPr/>
                   </pic:nvPicPr>
                   <pic:blipFill>
-                    <a:blip r:embed="rId11">
+                    <a:blip r:embed="rId10">
                       <a:extLst>
                         <a:ext uri="{28A0092B-C50C-407E-A947-70E740481C1C}">
                           <a14:useLocalDpi xmlns:a14="http://schemas.microsoft.com/office/drawing/2010/main" val="0"/>
@@ -3967,33 +3943,81 @@
           <w:szCs w:val="28"/>
         </w:rPr>
       </w:pPr>
-      <w:bookmarkStart w:id="16" w:name="_Toc464564879"/>
+      <w:bookmarkStart w:id="15" w:name="_Toc464589962"/>
       <w:r>
         <w:rPr>
           <w:sz w:val="28"/>
           <w:szCs w:val="28"/>
         </w:rPr>
+        <w:t>界面设计与原型化</w:t>
+      </w:r>
+      <w:bookmarkEnd w:id="15"/>
+    </w:p>
+    <w:p>
+      <w:pPr>
+        <w:jc w:val="center"/>
+        <w:rPr>
+          <w:rFonts w:hint="default"/>
+        </w:rPr>
+      </w:pPr>
+      <w:r>
+        <w:rPr>
+          <w:noProof/>
+        </w:rPr>
+        <w:drawing>
+          <wp:inline distT="0" distB="0" distL="0" distR="0" wp14:anchorId="7ECA6F65" wp14:editId="372072F9">
+            <wp:extent cx="4565885" cy="3270418"/>
+            <wp:effectExtent l="0" t="0" r="6350" b="6350"/>
+            <wp:docPr id="9" name="图片 9"/>
+            <wp:cNvGraphicFramePr>
+              <a:graphicFrameLocks xmlns:a="http://schemas.openxmlformats.org/drawingml/2006/main" noChangeAspect="1"/>
+            </wp:cNvGraphicFramePr>
+            <a:graphic xmlns:a="http://schemas.openxmlformats.org/drawingml/2006/main">
+              <a:graphicData uri="http://schemas.openxmlformats.org/drawingml/2006/picture">
+                <pic:pic xmlns:pic="http://schemas.openxmlformats.org/drawingml/2006/picture">
+                  <pic:nvPicPr>
+                    <pic:cNvPr id="1" name=""/>
+                    <pic:cNvPicPr/>
+                  </pic:nvPicPr>
+                  <pic:blipFill>
+                    <a:blip r:embed="rId11"/>
+                    <a:stretch>
+                      <a:fillRect/>
+                    </a:stretch>
+                  </pic:blipFill>
+                  <pic:spPr>
+                    <a:xfrm>
+                      <a:off x="0" y="0"/>
+                      <a:ext cx="4565885" cy="3270418"/>
+                    </a:xfrm>
+                    <a:prstGeom prst="rect">
+                      <a:avLst/>
+                    </a:prstGeom>
+                  </pic:spPr>
+                </pic:pic>
+              </a:graphicData>
+            </a:graphic>
+          </wp:inline>
+        </w:drawing>
+      </w:r>
+    </w:p>
+    <w:p>
+      <w:pPr>
+        <w:jc w:val="center"/>
+        <w:rPr>
+          <w:rFonts w:hint="default"/>
+        </w:rPr>
+      </w:pPr>
+      <w:r>
+        <w:rPr>
+          <w:noProof/>
+        </w:rPr>
         <w:lastRenderedPageBreak/>
-        <w:t>界面设计与原型化</w:t>
-      </w:r>
-      <w:bookmarkEnd w:id="16"/>
-    </w:p>
-    <w:p>
-      <w:pPr>
-        <w:jc w:val="center"/>
-        <w:rPr>
-          <w:rFonts w:hint="default"/>
-        </w:rPr>
-      </w:pPr>
-      <w:r>
-        <w:rPr>
-          <w:noProof/>
-        </w:rPr>
         <w:drawing>
-          <wp:inline distT="0" distB="0" distL="0" distR="0" wp14:anchorId="5FAE91D0" wp14:editId="471CCFC6">
-            <wp:extent cx="4584936" cy="3257717"/>
-            <wp:effectExtent l="0" t="0" r="6350" b="0"/>
-            <wp:docPr id="15" name="图片 15"/>
+          <wp:inline distT="0" distB="0" distL="0" distR="0" wp14:anchorId="72E788E7" wp14:editId="377C0CF1">
+            <wp:extent cx="4572235" cy="3251367"/>
+            <wp:effectExtent l="0" t="0" r="0" b="6350"/>
+            <wp:docPr id="10" name="图片 10"/>
             <wp:cNvGraphicFramePr>
               <a:graphicFrameLocks xmlns:a="http://schemas.openxmlformats.org/drawingml/2006/main" noChangeAspect="1"/>
             </wp:cNvGraphicFramePr>
@@ -4013,7 +4037,7 @@
                   <pic:spPr>
                     <a:xfrm>
                       <a:off x="0" y="0"/>
-                      <a:ext cx="4584936" cy="3257717"/>
+                      <a:ext cx="4572235" cy="3251367"/>
                     </a:xfrm>
                     <a:prstGeom prst="rect">
                       <a:avLst/>
@@ -4025,15 +4049,20 @@
           </wp:inline>
         </w:drawing>
       </w:r>
+    </w:p>
+    <w:p>
+      <w:pPr>
+        <w:jc w:val="center"/>
+      </w:pPr>
       <w:r>
         <w:rPr>
           <w:noProof/>
         </w:rPr>
         <w:drawing>
-          <wp:inline distT="0" distB="0" distL="0" distR="0" wp14:anchorId="375BB865" wp14:editId="54BDCFE2">
-            <wp:extent cx="4578585" cy="3270418"/>
-            <wp:effectExtent l="0" t="0" r="0" b="6350"/>
-            <wp:docPr id="16" name="图片 16"/>
+          <wp:inline distT="0" distB="0" distL="0" distR="0" wp14:anchorId="2D093951" wp14:editId="55E8A201">
+            <wp:extent cx="4603987" cy="3276768"/>
+            <wp:effectExtent l="0" t="0" r="6350" b="0"/>
+            <wp:docPr id="11" name="图片 11"/>
             <wp:cNvGraphicFramePr>
               <a:graphicFrameLocks xmlns:a="http://schemas.openxmlformats.org/drawingml/2006/main" noChangeAspect="1"/>
             </wp:cNvGraphicFramePr>
@@ -4053,7 +4082,7 @@
                   <pic:spPr>
                     <a:xfrm>
                       <a:off x="0" y="0"/>
-                      <a:ext cx="4578585" cy="3270418"/>
+                      <a:ext cx="4603987" cy="3276768"/>
                     </a:xfrm>
                     <a:prstGeom prst="rect">
                       <a:avLst/>
@@ -4068,62 +4097,13 @@
     </w:p>
     <w:p>
       <w:pPr>
-        <w:jc w:val="center"/>
-        <w:rPr>
-          <w:rFonts w:hint="default"/>
-        </w:rPr>
-      </w:pPr>
-      <w:r>
-        <w:rPr>
-          <w:noProof/>
-        </w:rPr>
-        <w:lastRenderedPageBreak/>
-        <w:drawing>
-          <wp:inline distT="0" distB="0" distL="0" distR="0" wp14:anchorId="10DCFF19" wp14:editId="09332E70">
-            <wp:extent cx="4578585" cy="3270418"/>
-            <wp:effectExtent l="0" t="0" r="0" b="6350"/>
-            <wp:docPr id="17" name="图片 17"/>
-            <wp:cNvGraphicFramePr>
-              <a:graphicFrameLocks xmlns:a="http://schemas.openxmlformats.org/drawingml/2006/main" noChangeAspect="1"/>
-            </wp:cNvGraphicFramePr>
-            <a:graphic xmlns:a="http://schemas.openxmlformats.org/drawingml/2006/main">
-              <a:graphicData uri="http://schemas.openxmlformats.org/drawingml/2006/picture">
-                <pic:pic xmlns:pic="http://schemas.openxmlformats.org/drawingml/2006/picture">
-                  <pic:nvPicPr>
-                    <pic:cNvPr id="1" name=""/>
-                    <pic:cNvPicPr/>
-                  </pic:nvPicPr>
-                  <pic:blipFill>
-                    <a:blip r:embed="rId14"/>
-                    <a:stretch>
-                      <a:fillRect/>
-                    </a:stretch>
-                  </pic:blipFill>
-                  <pic:spPr>
-                    <a:xfrm>
-                      <a:off x="0" y="0"/>
-                      <a:ext cx="4578585" cy="3270418"/>
-                    </a:xfrm>
-                    <a:prstGeom prst="rect">
-                      <a:avLst/>
-                    </a:prstGeom>
-                  </pic:spPr>
-                </pic:pic>
-              </a:graphicData>
-            </a:graphic>
-          </wp:inline>
-        </w:drawing>
-      </w:r>
-    </w:p>
-    <w:p>
-      <w:pPr>
         <w:pStyle w:val="2"/>
         <w:rPr>
           <w:rFonts w:hint="default"/>
         </w:rPr>
       </w:pPr>
-      <w:bookmarkStart w:id="17" w:name="_Toc434522588"/>
-      <w:bookmarkStart w:id="18" w:name="_Toc464564880"/>
+      <w:bookmarkStart w:id="16" w:name="_Toc434522588"/>
+      <w:bookmarkStart w:id="17" w:name="_Toc464589963"/>
       <w:r>
         <w:t>个人</w:t>
       </w:r>
@@ -4136,8 +4116,8 @@
       <w:r>
         <w:t>界面</w:t>
       </w:r>
+      <w:bookmarkEnd w:id="16"/>
       <w:bookmarkEnd w:id="17"/>
-      <w:bookmarkEnd w:id="18"/>
     </w:p>
     <w:p>
       <w:pPr>
@@ -4148,7 +4128,7 @@
           <w:szCs w:val="28"/>
         </w:rPr>
       </w:pPr>
-      <w:bookmarkStart w:id="19" w:name="_Toc464564881"/>
+      <w:bookmarkStart w:id="18" w:name="_Toc464589964"/>
       <w:r>
         <w:rPr>
           <w:sz w:val="28"/>
@@ -4156,7 +4136,7 @@
         </w:rPr>
         <w:t>导航设计</w:t>
       </w:r>
-      <w:bookmarkEnd w:id="19"/>
+      <w:bookmarkEnd w:id="18"/>
     </w:p>
     <w:p>
       <w:pPr>
@@ -4238,6 +4218,7 @@
         </w:rPr>
       </w:pPr>
       <w:r>
+        <w:lastRenderedPageBreak/>
         <w:t>撤销</w:t>
       </w:r>
       <w:r>
@@ -4273,9 +4254,8 @@
           <w:rFonts w:hint="default"/>
           <w:noProof/>
         </w:rPr>
-        <w:lastRenderedPageBreak/>
         <w:drawing>
-          <wp:inline distT="0" distB="0" distL="0" distR="0" wp14:anchorId="0B8935B0" wp14:editId="29DD60DA">
+          <wp:inline distT="0" distB="0" distL="0" distR="0" wp14:anchorId="589BE870" wp14:editId="7030F5FD">
             <wp:extent cx="3706368" cy="3480691"/>
             <wp:effectExtent l="0" t="0" r="0" b="0"/>
             <wp:docPr id="152" name="图片 152"/>
@@ -4290,7 +4270,7 @@
                     <pic:cNvPicPr/>
                   </pic:nvPicPr>
                   <pic:blipFill>
-                    <a:blip r:embed="rId15">
+                    <a:blip r:embed="rId14">
                       <a:extLst>
                         <a:ext uri="{28A0092B-C50C-407E-A947-70E740481C1C}">
                           <a14:useLocalDpi xmlns:a14="http://schemas.microsoft.com/office/drawing/2010/main" val="0"/>
@@ -4326,7 +4306,7 @@
           <w:szCs w:val="28"/>
         </w:rPr>
       </w:pPr>
-      <w:bookmarkStart w:id="20" w:name="_Toc464564882"/>
+      <w:bookmarkStart w:id="19" w:name="_Toc464589965"/>
       <w:r>
         <w:rPr>
           <w:sz w:val="28"/>
@@ -4334,7 +4314,7 @@
         </w:rPr>
         <w:t>界面设计与原型化</w:t>
       </w:r>
-      <w:bookmarkEnd w:id="20"/>
+      <w:bookmarkEnd w:id="19"/>
     </w:p>
     <w:p>
       <w:pPr>
@@ -4348,10 +4328,56 @@
           <w:noProof/>
         </w:rPr>
         <w:drawing>
-          <wp:inline distT="0" distB="0" distL="0" distR="0" wp14:anchorId="2CD962B7" wp14:editId="2AACBFF4">
-            <wp:extent cx="4572235" cy="3251367"/>
-            <wp:effectExtent l="0" t="0" r="0" b="6350"/>
-            <wp:docPr id="19" name="图片 19"/>
+          <wp:inline distT="0" distB="0" distL="0" distR="0" wp14:anchorId="2159DAEE" wp14:editId="0F30A538">
+            <wp:extent cx="4578585" cy="3264068"/>
+            <wp:effectExtent l="0" t="0" r="0" b="0"/>
+            <wp:docPr id="12" name="图片 12"/>
+            <wp:cNvGraphicFramePr>
+              <a:graphicFrameLocks xmlns:a="http://schemas.openxmlformats.org/drawingml/2006/main" noChangeAspect="1"/>
+            </wp:cNvGraphicFramePr>
+            <a:graphic xmlns:a="http://schemas.openxmlformats.org/drawingml/2006/main">
+              <a:graphicData uri="http://schemas.openxmlformats.org/drawingml/2006/picture">
+                <pic:pic xmlns:pic="http://schemas.openxmlformats.org/drawingml/2006/picture">
+                  <pic:nvPicPr>
+                    <pic:cNvPr id="1" name=""/>
+                    <pic:cNvPicPr/>
+                  </pic:nvPicPr>
+                  <pic:blipFill>
+                    <a:blip r:embed="rId15"/>
+                    <a:stretch>
+                      <a:fillRect/>
+                    </a:stretch>
+                  </pic:blipFill>
+                  <pic:spPr>
+                    <a:xfrm>
+                      <a:off x="0" y="0"/>
+                      <a:ext cx="4578585" cy="3264068"/>
+                    </a:xfrm>
+                    <a:prstGeom prst="rect">
+                      <a:avLst/>
+                    </a:prstGeom>
+                  </pic:spPr>
+                </pic:pic>
+              </a:graphicData>
+            </a:graphic>
+          </wp:inline>
+        </w:drawing>
+      </w:r>
+    </w:p>
+    <w:p>
+      <w:pPr>
+        <w:jc w:val="center"/>
+      </w:pPr>
+      <w:r>
+        <w:rPr>
+          <w:noProof/>
+        </w:rPr>
+        <w:lastRenderedPageBreak/>
+        <w:drawing>
+          <wp:inline distT="0" distB="0" distL="0" distR="0" wp14:anchorId="583F1721" wp14:editId="07673943">
+            <wp:extent cx="4584936" cy="3270418"/>
+            <wp:effectExtent l="0" t="0" r="6350" b="6350"/>
+            <wp:docPr id="14" name="图片 14"/>
             <wp:cNvGraphicFramePr>
               <a:graphicFrameLocks xmlns:a="http://schemas.openxmlformats.org/drawingml/2006/main" noChangeAspect="1"/>
             </wp:cNvGraphicFramePr>
@@ -4371,7 +4397,7 @@
                   <pic:spPr>
                     <a:xfrm>
                       <a:off x="0" y="0"/>
-                      <a:ext cx="4572235" cy="3251367"/>
+                      <a:ext cx="4584936" cy="3270418"/>
                     </a:xfrm>
                     <a:prstGeom prst="rect">
                       <a:avLst/>
@@ -4386,67 +4412,21 @@
     </w:p>
     <w:p>
       <w:pPr>
-        <w:jc w:val="center"/>
-      </w:pPr>
-      <w:r>
-        <w:rPr>
-          <w:noProof/>
-        </w:rPr>
-        <w:lastRenderedPageBreak/>
-        <w:drawing>
-          <wp:inline distT="0" distB="0" distL="0" distR="0" wp14:anchorId="404CB354" wp14:editId="5988867D">
-            <wp:extent cx="4572235" cy="3276768"/>
-            <wp:effectExtent l="0" t="0" r="0" b="0"/>
-            <wp:docPr id="28" name="图片 28"/>
-            <wp:cNvGraphicFramePr>
-              <a:graphicFrameLocks xmlns:a="http://schemas.openxmlformats.org/drawingml/2006/main" noChangeAspect="1"/>
-            </wp:cNvGraphicFramePr>
-            <a:graphic xmlns:a="http://schemas.openxmlformats.org/drawingml/2006/main">
-              <a:graphicData uri="http://schemas.openxmlformats.org/drawingml/2006/picture">
-                <pic:pic xmlns:pic="http://schemas.openxmlformats.org/drawingml/2006/picture">
-                  <pic:nvPicPr>
-                    <pic:cNvPr id="1" name=""/>
-                    <pic:cNvPicPr/>
-                  </pic:nvPicPr>
-                  <pic:blipFill>
-                    <a:blip r:embed="rId17"/>
-                    <a:stretch>
-                      <a:fillRect/>
-                    </a:stretch>
-                  </pic:blipFill>
-                  <pic:spPr>
-                    <a:xfrm>
-                      <a:off x="0" y="0"/>
-                      <a:ext cx="4572235" cy="3276768"/>
-                    </a:xfrm>
-                    <a:prstGeom prst="rect">
-                      <a:avLst/>
-                    </a:prstGeom>
-                  </pic:spPr>
-                </pic:pic>
-              </a:graphicData>
-            </a:graphic>
-          </wp:inline>
-        </w:drawing>
-      </w:r>
-    </w:p>
-    <w:p>
-      <w:pPr>
         <w:pStyle w:val="2"/>
         <w:rPr>
           <w:rFonts w:hint="default"/>
         </w:rPr>
       </w:pPr>
-      <w:bookmarkStart w:id="21" w:name="_Toc434522589"/>
-      <w:bookmarkStart w:id="22" w:name="_Toc464564883"/>
+      <w:bookmarkStart w:id="20" w:name="_Toc434522589"/>
+      <w:bookmarkStart w:id="21" w:name="_Toc464589966"/>
       <w:r>
         <w:t>酒店订单列表</w:t>
       </w:r>
       <w:r>
         <w:t>界面</w:t>
       </w:r>
+      <w:bookmarkEnd w:id="20"/>
       <w:bookmarkEnd w:id="21"/>
-      <w:bookmarkEnd w:id="22"/>
     </w:p>
     <w:p>
       <w:pPr>
@@ -4457,7 +4437,7 @@
           <w:szCs w:val="28"/>
         </w:rPr>
       </w:pPr>
-      <w:bookmarkStart w:id="23" w:name="_Toc464564884"/>
+      <w:bookmarkStart w:id="22" w:name="_Toc464589967"/>
       <w:r>
         <w:rPr>
           <w:sz w:val="28"/>
@@ -4465,7 +4445,7 @@
         </w:rPr>
         <w:t>导航设计</w:t>
       </w:r>
-      <w:bookmarkEnd w:id="23"/>
+      <w:bookmarkEnd w:id="22"/>
     </w:p>
     <w:p>
       <w:pPr>
@@ -4588,7 +4568,7 @@
           <w:noProof/>
         </w:rPr>
         <w:drawing>
-          <wp:inline distT="0" distB="0" distL="0" distR="0" wp14:anchorId="659C559B" wp14:editId="398D003D">
+          <wp:inline distT="0" distB="0" distL="0" distR="0" wp14:anchorId="1E0C84E0" wp14:editId="61524E6E">
             <wp:extent cx="3980531" cy="2559050"/>
             <wp:effectExtent l="0" t="0" r="0" b="0"/>
             <wp:docPr id="153" name="图片 153"/>
@@ -4603,7 +4583,7 @@
                     <pic:cNvPicPr/>
                   </pic:nvPicPr>
                   <pic:blipFill>
-                    <a:blip r:embed="rId18">
+                    <a:blip r:embed="rId17">
                       <a:extLst>
                         <a:ext uri="{28A0092B-C50C-407E-A947-70E740481C1C}">
                           <a14:useLocalDpi xmlns:a14="http://schemas.microsoft.com/office/drawing/2010/main" val="0"/>
@@ -4639,7 +4619,7 @@
           <w:szCs w:val="28"/>
         </w:rPr>
       </w:pPr>
-      <w:bookmarkStart w:id="24" w:name="_Toc464564885"/>
+      <w:bookmarkStart w:id="23" w:name="_Toc464589968"/>
       <w:r>
         <w:rPr>
           <w:sz w:val="28"/>
@@ -4648,21 +4628,24 @@
         <w:lastRenderedPageBreak/>
         <w:t>界面设计与原型化</w:t>
       </w:r>
-      <w:bookmarkEnd w:id="24"/>
+      <w:bookmarkEnd w:id="23"/>
     </w:p>
     <w:p>
       <w:pPr>
         <w:jc w:val="center"/>
+        <w:rPr>
+          <w:rFonts w:hint="default"/>
+        </w:rPr>
       </w:pPr>
       <w:r>
         <w:rPr>
           <w:noProof/>
         </w:rPr>
         <w:drawing>
-          <wp:inline distT="0" distB="0" distL="0" distR="0" wp14:anchorId="714EF155" wp14:editId="7C8D4D86">
-            <wp:extent cx="4565885" cy="3264068"/>
+          <wp:inline distT="0" distB="0" distL="0" distR="0" wp14:anchorId="2D97AF9F" wp14:editId="2F39428D">
+            <wp:extent cx="4584936" cy="3264068"/>
             <wp:effectExtent l="0" t="0" r="6350" b="0"/>
-            <wp:docPr id="20" name="图片 20"/>
+            <wp:docPr id="18" name="图片 18"/>
             <wp:cNvGraphicFramePr>
               <a:graphicFrameLocks xmlns:a="http://schemas.openxmlformats.org/drawingml/2006/main" noChangeAspect="1"/>
             </wp:cNvGraphicFramePr>
@@ -4674,7 +4657,7 @@
                     <pic:cNvPicPr/>
                   </pic:nvPicPr>
                   <pic:blipFill>
-                    <a:blip r:embed="rId19"/>
+                    <a:blip r:embed="rId18"/>
                     <a:stretch>
                       <a:fillRect/>
                     </a:stretch>
@@ -4682,7 +4665,7 @@
                   <pic:spPr>
                     <a:xfrm>
                       <a:off x="0" y="0"/>
-                      <a:ext cx="4565885" cy="3264068"/>
+                      <a:ext cx="4584936" cy="3264068"/>
                     </a:xfrm>
                     <a:prstGeom prst="rect">
                       <a:avLst/>
@@ -4694,46 +4677,6 @@
           </wp:inline>
         </w:drawing>
       </w:r>
-      <w:r>
-        <w:rPr>
-          <w:noProof/>
-        </w:rPr>
-        <w:drawing>
-          <wp:inline distT="0" distB="0" distL="0" distR="0" wp14:anchorId="53E4136D" wp14:editId="6FCA1F47">
-            <wp:extent cx="4578585" cy="3270418"/>
-            <wp:effectExtent l="0" t="0" r="0" b="6350"/>
-            <wp:docPr id="27" name="图片 27"/>
-            <wp:cNvGraphicFramePr>
-              <a:graphicFrameLocks xmlns:a="http://schemas.openxmlformats.org/drawingml/2006/main" noChangeAspect="1"/>
-            </wp:cNvGraphicFramePr>
-            <a:graphic xmlns:a="http://schemas.openxmlformats.org/drawingml/2006/main">
-              <a:graphicData uri="http://schemas.openxmlformats.org/drawingml/2006/picture">
-                <pic:pic xmlns:pic="http://schemas.openxmlformats.org/drawingml/2006/picture">
-                  <pic:nvPicPr>
-                    <pic:cNvPr id="1" name=""/>
-                    <pic:cNvPicPr/>
-                  </pic:nvPicPr>
-                  <pic:blipFill>
-                    <a:blip r:embed="rId20"/>
-                    <a:stretch>
-                      <a:fillRect/>
-                    </a:stretch>
-                  </pic:blipFill>
-                  <pic:spPr>
-                    <a:xfrm>
-                      <a:off x="0" y="0"/>
-                      <a:ext cx="4578585" cy="3270418"/>
-                    </a:xfrm>
-                    <a:prstGeom prst="rect">
-                      <a:avLst/>
-                    </a:prstGeom>
-                  </pic:spPr>
-                </pic:pic>
-              </a:graphicData>
-            </a:graphic>
-          </wp:inline>
-        </w:drawing>
-      </w:r>
     </w:p>
     <w:p>
       <w:pPr>
@@ -4742,16 +4685,16 @@
           <w:rFonts w:hint="default"/>
         </w:rPr>
       </w:pPr>
-      <w:bookmarkStart w:id="25" w:name="_Toc434522590"/>
-      <w:bookmarkStart w:id="26" w:name="_Toc464564886"/>
+      <w:bookmarkStart w:id="24" w:name="_Toc434522590"/>
+      <w:bookmarkStart w:id="25" w:name="_Toc464589969"/>
       <w:r>
         <w:t>酒店订单详情</w:t>
       </w:r>
       <w:r>
         <w:t>界面</w:t>
       </w:r>
+      <w:bookmarkEnd w:id="24"/>
       <w:bookmarkEnd w:id="25"/>
-      <w:bookmarkEnd w:id="26"/>
     </w:p>
     <w:p>
       <w:pPr>
@@ -4762,7 +4705,7 @@
           <w:szCs w:val="28"/>
         </w:rPr>
       </w:pPr>
-      <w:bookmarkStart w:id="27" w:name="_Toc464564887"/>
+      <w:bookmarkStart w:id="26" w:name="_Toc464589970"/>
       <w:r>
         <w:rPr>
           <w:sz w:val="28"/>
@@ -4770,7 +4713,7 @@
         </w:rPr>
         <w:t>导航设计</w:t>
       </w:r>
-      <w:bookmarkEnd w:id="27"/>
+      <w:bookmarkEnd w:id="26"/>
     </w:p>
     <w:p>
       <w:pPr>
@@ -4798,7 +4741,6 @@
         </w:rPr>
       </w:pPr>
       <w:r>
-        <w:lastRenderedPageBreak/>
         <w:t>订单信息：显示酒店订单详情任务的主要界面</w:t>
       </w:r>
     </w:p>
@@ -4863,8 +4805,9 @@
           <w:rFonts w:hint="default"/>
           <w:noProof/>
         </w:rPr>
+        <w:lastRenderedPageBreak/>
         <w:drawing>
-          <wp:inline distT="0" distB="0" distL="0" distR="0" wp14:anchorId="381EC91A" wp14:editId="1015A9EA">
+          <wp:inline distT="0" distB="0" distL="0" distR="0" wp14:anchorId="42BAE241" wp14:editId="1686B8F3">
             <wp:extent cx="4220208" cy="2533650"/>
             <wp:effectExtent l="0" t="0" r="0" b="0"/>
             <wp:docPr id="154" name="图片 154"/>
@@ -4879,7 +4822,7 @@
                     <pic:cNvPicPr/>
                   </pic:nvPicPr>
                   <pic:blipFill>
-                    <a:blip r:embed="rId21">
+                    <a:blip r:embed="rId19">
                       <a:extLst>
                         <a:ext uri="{28A0092B-C50C-407E-A947-70E740481C1C}">
                           <a14:useLocalDpi xmlns:a14="http://schemas.microsoft.com/office/drawing/2010/main" val="0"/>
@@ -4913,11 +4856,11 @@
           <w:rFonts w:hint="default"/>
         </w:rPr>
       </w:pPr>
-      <w:bookmarkStart w:id="28" w:name="_Toc464564888"/>
+      <w:bookmarkStart w:id="27" w:name="_Toc464589971"/>
       <w:r>
         <w:t>界面设计与原型化</w:t>
       </w:r>
-      <w:bookmarkEnd w:id="28"/>
+      <w:bookmarkEnd w:id="27"/>
     </w:p>
     <w:p>
       <w:pPr>
@@ -4931,10 +4874,91 @@
           <w:noProof/>
         </w:rPr>
         <w:drawing>
-          <wp:inline distT="0" distB="0" distL="0" distR="0" wp14:anchorId="2A2423B7" wp14:editId="477AF5AD">
-            <wp:extent cx="4578585" cy="3264068"/>
-            <wp:effectExtent l="0" t="0" r="0" b="0"/>
-            <wp:docPr id="21" name="图片 21"/>
+          <wp:inline distT="0" distB="0" distL="0" distR="0" wp14:anchorId="4971F3E1" wp14:editId="33A5E205">
+            <wp:extent cx="4584936" cy="3264068"/>
+            <wp:effectExtent l="0" t="0" r="6350" b="0"/>
+            <wp:docPr id="25" name="图片 25"/>
+            <wp:cNvGraphicFramePr>
+              <a:graphicFrameLocks xmlns:a="http://schemas.openxmlformats.org/drawingml/2006/main" noChangeAspect="1"/>
+            </wp:cNvGraphicFramePr>
+            <a:graphic xmlns:a="http://schemas.openxmlformats.org/drawingml/2006/main">
+              <a:graphicData uri="http://schemas.openxmlformats.org/drawingml/2006/picture">
+                <pic:pic xmlns:pic="http://schemas.openxmlformats.org/drawingml/2006/picture">
+                  <pic:nvPicPr>
+                    <pic:cNvPr id="1" name=""/>
+                    <pic:cNvPicPr/>
+                  </pic:nvPicPr>
+                  <pic:blipFill>
+                    <a:blip r:embed="rId20"/>
+                    <a:stretch>
+                      <a:fillRect/>
+                    </a:stretch>
+                  </pic:blipFill>
+                  <pic:spPr>
+                    <a:xfrm>
+                      <a:off x="0" y="0"/>
+                      <a:ext cx="4584936" cy="3264068"/>
+                    </a:xfrm>
+                    <a:prstGeom prst="rect">
+                      <a:avLst/>
+                    </a:prstGeom>
+                  </pic:spPr>
+                </pic:pic>
+              </a:graphicData>
+            </a:graphic>
+          </wp:inline>
+        </w:drawing>
+      </w:r>
+      <w:r>
+        <w:rPr>
+          <w:noProof/>
+        </w:rPr>
+        <w:lastRenderedPageBreak/>
+        <w:drawing>
+          <wp:inline distT="0" distB="0" distL="0" distR="0" wp14:anchorId="7DDCA724" wp14:editId="1504FB4E">
+            <wp:extent cx="4591286" cy="3270418"/>
+            <wp:effectExtent l="0" t="0" r="0" b="6350"/>
+            <wp:docPr id="36" name="图片 36"/>
+            <wp:cNvGraphicFramePr>
+              <a:graphicFrameLocks xmlns:a="http://schemas.openxmlformats.org/drawingml/2006/main" noChangeAspect="1"/>
+            </wp:cNvGraphicFramePr>
+            <a:graphic xmlns:a="http://schemas.openxmlformats.org/drawingml/2006/main">
+              <a:graphicData uri="http://schemas.openxmlformats.org/drawingml/2006/picture">
+                <pic:pic xmlns:pic="http://schemas.openxmlformats.org/drawingml/2006/picture">
+                  <pic:nvPicPr>
+                    <pic:cNvPr id="1" name=""/>
+                    <pic:cNvPicPr/>
+                  </pic:nvPicPr>
+                  <pic:blipFill>
+                    <a:blip r:embed="rId21"/>
+                    <a:stretch>
+                      <a:fillRect/>
+                    </a:stretch>
+                  </pic:blipFill>
+                  <pic:spPr>
+                    <a:xfrm>
+                      <a:off x="0" y="0"/>
+                      <a:ext cx="4591286" cy="3270418"/>
+                    </a:xfrm>
+                    <a:prstGeom prst="rect">
+                      <a:avLst/>
+                    </a:prstGeom>
+                  </pic:spPr>
+                </pic:pic>
+              </a:graphicData>
+            </a:graphic>
+          </wp:inline>
+        </w:drawing>
+      </w:r>
+      <w:r>
+        <w:rPr>
+          <w:noProof/>
+        </w:rPr>
+        <w:drawing>
+          <wp:inline distT="0" distB="0" distL="0" distR="0" wp14:anchorId="7B29901C" wp14:editId="048A8BE5">
+            <wp:extent cx="4603987" cy="3270418"/>
+            <wp:effectExtent l="0" t="0" r="6350" b="6350"/>
+            <wp:docPr id="37" name="图片 37"/>
             <wp:cNvGraphicFramePr>
               <a:graphicFrameLocks xmlns:a="http://schemas.openxmlformats.org/drawingml/2006/main" noChangeAspect="1"/>
             </wp:cNvGraphicFramePr>
@@ -4954,7 +4978,7 @@
                   <pic:spPr>
                     <a:xfrm>
                       <a:off x="0" y="0"/>
-                      <a:ext cx="4578585" cy="3264068"/>
+                      <a:ext cx="4603987" cy="3270418"/>
                     </a:xfrm>
                     <a:prstGeom prst="rect">
                       <a:avLst/>
@@ -4966,87 +4990,6 @@
           </wp:inline>
         </w:drawing>
       </w:r>
-      <w:r>
-        <w:rPr>
-          <w:noProof/>
-        </w:rPr>
-        <w:lastRenderedPageBreak/>
-        <w:drawing>
-          <wp:inline distT="0" distB="0" distL="0" distR="0" wp14:anchorId="532FD1A7" wp14:editId="6C8ACB68">
-            <wp:extent cx="4572235" cy="3245017"/>
-            <wp:effectExtent l="0" t="0" r="0" b="0"/>
-            <wp:docPr id="22" name="图片 22"/>
-            <wp:cNvGraphicFramePr>
-              <a:graphicFrameLocks xmlns:a="http://schemas.openxmlformats.org/drawingml/2006/main" noChangeAspect="1"/>
-            </wp:cNvGraphicFramePr>
-            <a:graphic xmlns:a="http://schemas.openxmlformats.org/drawingml/2006/main">
-              <a:graphicData uri="http://schemas.openxmlformats.org/drawingml/2006/picture">
-                <pic:pic xmlns:pic="http://schemas.openxmlformats.org/drawingml/2006/picture">
-                  <pic:nvPicPr>
-                    <pic:cNvPr id="1" name=""/>
-                    <pic:cNvPicPr/>
-                  </pic:nvPicPr>
-                  <pic:blipFill>
-                    <a:blip r:embed="rId23"/>
-                    <a:stretch>
-                      <a:fillRect/>
-                    </a:stretch>
-                  </pic:blipFill>
-                  <pic:spPr>
-                    <a:xfrm>
-                      <a:off x="0" y="0"/>
-                      <a:ext cx="4572235" cy="3245017"/>
-                    </a:xfrm>
-                    <a:prstGeom prst="rect">
-                      <a:avLst/>
-                    </a:prstGeom>
-                  </pic:spPr>
-                </pic:pic>
-              </a:graphicData>
-            </a:graphic>
-          </wp:inline>
-        </w:drawing>
-      </w:r>
-      <w:r>
-        <w:rPr>
-          <w:noProof/>
-        </w:rPr>
-        <w:drawing>
-          <wp:inline distT="0" distB="0" distL="0" distR="0" wp14:anchorId="23AA4986" wp14:editId="56D34D28">
-            <wp:extent cx="4584936" cy="3276768"/>
-            <wp:effectExtent l="0" t="0" r="6350" b="0"/>
-            <wp:docPr id="23" name="图片 23"/>
-            <wp:cNvGraphicFramePr>
-              <a:graphicFrameLocks xmlns:a="http://schemas.openxmlformats.org/drawingml/2006/main" noChangeAspect="1"/>
-            </wp:cNvGraphicFramePr>
-            <a:graphic xmlns:a="http://schemas.openxmlformats.org/drawingml/2006/main">
-              <a:graphicData uri="http://schemas.openxmlformats.org/drawingml/2006/picture">
-                <pic:pic xmlns:pic="http://schemas.openxmlformats.org/drawingml/2006/picture">
-                  <pic:nvPicPr>
-                    <pic:cNvPr id="1" name=""/>
-                    <pic:cNvPicPr/>
-                  </pic:nvPicPr>
-                  <pic:blipFill>
-                    <a:blip r:embed="rId24"/>
-                    <a:stretch>
-                      <a:fillRect/>
-                    </a:stretch>
-                  </pic:blipFill>
-                  <pic:spPr>
-                    <a:xfrm>
-                      <a:off x="0" y="0"/>
-                      <a:ext cx="4584936" cy="3276768"/>
-                    </a:xfrm>
-                    <a:prstGeom prst="rect">
-                      <a:avLst/>
-                    </a:prstGeom>
-                  </pic:spPr>
-                </pic:pic>
-              </a:graphicData>
-            </a:graphic>
-          </wp:inline>
-        </w:drawing>
-      </w:r>
     </w:p>
     <w:p>
       <w:pPr>
@@ -5055,29 +4998,29 @@
           <w:rFonts w:hint="default"/>
         </w:rPr>
       </w:pPr>
-      <w:bookmarkStart w:id="29" w:name="_Toc434522591"/>
-      <w:bookmarkStart w:id="30" w:name="_Toc464564889"/>
+      <w:bookmarkStart w:id="28" w:name="_Toc434522591"/>
+      <w:bookmarkStart w:id="29" w:name="_Toc464589972"/>
       <w:r>
         <w:t>酒店订单状态修改</w:t>
       </w:r>
       <w:r>
         <w:t>主界面</w:t>
       </w:r>
+      <w:bookmarkEnd w:id="28"/>
       <w:bookmarkEnd w:id="29"/>
+    </w:p>
+    <w:p>
+      <w:pPr>
+        <w:pStyle w:val="3"/>
+        <w:rPr>
+          <w:rFonts w:hint="default"/>
+        </w:rPr>
+      </w:pPr>
+      <w:bookmarkStart w:id="30" w:name="_Toc464589973"/>
+      <w:r>
+        <w:t>导航设计</w:t>
+      </w:r>
       <w:bookmarkEnd w:id="30"/>
-    </w:p>
-    <w:p>
-      <w:pPr>
-        <w:pStyle w:val="3"/>
-        <w:rPr>
-          <w:rFonts w:hint="default"/>
-        </w:rPr>
-      </w:pPr>
-      <w:bookmarkStart w:id="31" w:name="_Toc464564890"/>
-      <w:r>
-        <w:t>导航设计</w:t>
-      </w:r>
-      <w:bookmarkEnd w:id="31"/>
     </w:p>
     <w:p>
       <w:pPr>
@@ -5183,7 +5126,7 @@
           <w:noProof/>
         </w:rPr>
         <w:drawing>
-          <wp:inline distT="0" distB="0" distL="0" distR="0" wp14:anchorId="0343C935" wp14:editId="5A8AA947">
+          <wp:inline distT="0" distB="0" distL="0" distR="0" wp14:anchorId="52257E46" wp14:editId="036A121C">
             <wp:extent cx="3930650" cy="3923073"/>
             <wp:effectExtent l="0" t="0" r="0" b="0"/>
             <wp:docPr id="155" name="图片 155"/>
@@ -5198,7 +5141,7 @@
                     <pic:cNvPicPr/>
                   </pic:nvPicPr>
                   <pic:blipFill>
-                    <a:blip r:embed="rId25">
+                    <a:blip r:embed="rId23">
                       <a:extLst>
                         <a:ext uri="{28A0092B-C50C-407E-A947-70E740481C1C}">
                           <a14:useLocalDpi xmlns:a14="http://schemas.microsoft.com/office/drawing/2010/main" val="0"/>
@@ -5234,7 +5177,7 @@
           <w:szCs w:val="28"/>
         </w:rPr>
       </w:pPr>
-      <w:bookmarkStart w:id="32" w:name="_Toc464564891"/>
+      <w:bookmarkStart w:id="31" w:name="_Toc464589974"/>
       <w:r>
         <w:rPr>
           <w:sz w:val="28"/>
@@ -5242,7 +5185,7 @@
         </w:rPr>
         <w:t>界面设计与原型化</w:t>
       </w:r>
-      <w:bookmarkEnd w:id="32"/>
+      <w:bookmarkEnd w:id="31"/>
     </w:p>
     <w:p>
       <w:pPr>
@@ -5256,10 +5199,10 @@
           <w:noProof/>
         </w:rPr>
         <w:drawing>
-          <wp:inline distT="0" distB="0" distL="0" distR="0" wp14:anchorId="148CFD63" wp14:editId="7FE17B5A">
-            <wp:extent cx="4584936" cy="3283119"/>
-            <wp:effectExtent l="0" t="0" r="6350" b="0"/>
-            <wp:docPr id="29" name="图片 29"/>
+          <wp:inline distT="0" distB="0" distL="0" distR="0" wp14:anchorId="17456503" wp14:editId="5C40D757">
+            <wp:extent cx="4565885" cy="3270418"/>
+            <wp:effectExtent l="0" t="0" r="6350" b="6350"/>
+            <wp:docPr id="38" name="图片 38"/>
             <wp:cNvGraphicFramePr>
               <a:graphicFrameLocks xmlns:a="http://schemas.openxmlformats.org/drawingml/2006/main" noChangeAspect="1"/>
             </wp:cNvGraphicFramePr>
@@ -5271,7 +5214,7 @@
                     <pic:cNvPicPr/>
                   </pic:nvPicPr>
                   <pic:blipFill>
-                    <a:blip r:embed="rId26"/>
+                    <a:blip r:embed="rId24"/>
                     <a:stretch>
                       <a:fillRect/>
                     </a:stretch>
@@ -5279,7 +5222,7 @@
                   <pic:spPr>
                     <a:xfrm>
                       <a:off x="0" y="0"/>
-                      <a:ext cx="4584936" cy="3283119"/>
+                      <a:ext cx="4565885" cy="3270418"/>
                     </a:xfrm>
                     <a:prstGeom prst="rect">
                       <a:avLst/>
@@ -5299,8 +5242,8 @@
           <w:rFonts w:hint="default"/>
         </w:rPr>
       </w:pPr>
-      <w:bookmarkStart w:id="33" w:name="_Toc434522592"/>
-      <w:bookmarkStart w:id="34" w:name="_Toc464564892"/>
+      <w:bookmarkStart w:id="32" w:name="_Toc434522592"/>
+      <w:bookmarkStart w:id="33" w:name="_Toc464589975"/>
       <w:r>
         <w:lastRenderedPageBreak/>
         <w:t>会员注册</w:t>
@@ -5308,8 +5251,8 @@
       <w:r>
         <w:t>界面</w:t>
       </w:r>
+      <w:bookmarkEnd w:id="32"/>
       <w:bookmarkEnd w:id="33"/>
-      <w:bookmarkEnd w:id="34"/>
     </w:p>
     <w:p>
       <w:pPr>
@@ -5320,7 +5263,7 @@
           <w:szCs w:val="28"/>
         </w:rPr>
       </w:pPr>
-      <w:bookmarkStart w:id="35" w:name="_Toc464564893"/>
+      <w:bookmarkStart w:id="34" w:name="_Toc464589976"/>
       <w:r>
         <w:rPr>
           <w:sz w:val="28"/>
@@ -5328,7 +5271,7 @@
         </w:rPr>
         <w:t>导航设计</w:t>
       </w:r>
-      <w:bookmarkEnd w:id="35"/>
+      <w:bookmarkEnd w:id="34"/>
     </w:p>
     <w:p>
       <w:pPr>
@@ -5470,7 +5413,7 @@
           <w:noProof/>
         </w:rPr>
         <w:drawing>
-          <wp:inline distT="0" distB="0" distL="0" distR="0" wp14:anchorId="08463B56" wp14:editId="095F0DAA">
+          <wp:inline distT="0" distB="0" distL="0" distR="0" wp14:anchorId="3E9207BC" wp14:editId="033F9D0E">
             <wp:extent cx="2660484" cy="5035296"/>
             <wp:effectExtent l="0" t="0" r="0" b="0"/>
             <wp:docPr id="138" name="图片 138"/>
@@ -5485,7 +5428,7 @@
                     <pic:cNvPicPr/>
                   </pic:nvPicPr>
                   <pic:blipFill>
-                    <a:blip r:embed="rId27">
+                    <a:blip r:embed="rId25">
                       <a:extLst>
                         <a:ext uri="{28A0092B-C50C-407E-A947-70E740481C1C}">
                           <a14:useLocalDpi xmlns:a14="http://schemas.microsoft.com/office/drawing/2010/main" val="0"/>
@@ -5516,11 +5459,12 @@
       <w:pPr>
         <w:pStyle w:val="3"/>
         <w:rPr>
+          <w:rFonts w:hint="default"/>
           <w:sz w:val="28"/>
           <w:szCs w:val="28"/>
         </w:rPr>
       </w:pPr>
-      <w:bookmarkStart w:id="36" w:name="_Toc464564894"/>
+      <w:bookmarkStart w:id="35" w:name="_Toc464589977"/>
       <w:r>
         <w:rPr>
           <w:sz w:val="28"/>
@@ -5529,21 +5473,26 @@
         <w:lastRenderedPageBreak/>
         <w:t>界面设计与原型化</w:t>
       </w:r>
+      <w:bookmarkStart w:id="36" w:name="_GoBack"/>
+      <w:bookmarkEnd w:id="35"/>
       <w:bookmarkEnd w:id="36"/>
     </w:p>
     <w:p>
       <w:pPr>
         <w:jc w:val="center"/>
+        <w:rPr>
+          <w:rFonts w:hint="default"/>
+        </w:rPr>
       </w:pPr>
       <w:r>
         <w:rPr>
           <w:noProof/>
         </w:rPr>
         <w:drawing>
-          <wp:inline distT="0" distB="0" distL="0" distR="0" wp14:anchorId="1E9BE7CF" wp14:editId="5E18BAC0">
-            <wp:extent cx="4578585" cy="3283119"/>
-            <wp:effectExtent l="0" t="0" r="0" b="0"/>
-            <wp:docPr id="30" name="图片 30"/>
+          <wp:inline distT="0" distB="0" distL="0" distR="0" wp14:anchorId="3A78C8D3" wp14:editId="46BD1CF9">
+            <wp:extent cx="4591286" cy="3270418"/>
+            <wp:effectExtent l="0" t="0" r="0" b="6350"/>
+            <wp:docPr id="39" name="图片 39"/>
             <wp:cNvGraphicFramePr>
               <a:graphicFrameLocks xmlns:a="http://schemas.openxmlformats.org/drawingml/2006/main" noChangeAspect="1"/>
             </wp:cNvGraphicFramePr>
@@ -5555,7 +5504,7 @@
                     <pic:cNvPicPr/>
                   </pic:nvPicPr>
                   <pic:blipFill>
-                    <a:blip r:embed="rId28"/>
+                    <a:blip r:embed="rId26"/>
                     <a:stretch>
                       <a:fillRect/>
                     </a:stretch>
@@ -5563,7 +5512,7 @@
                   <pic:spPr>
                     <a:xfrm>
                       <a:off x="0" y="0"/>
-                      <a:ext cx="4578585" cy="3283119"/>
+                      <a:ext cx="4591286" cy="3270418"/>
                     </a:xfrm>
                     <a:prstGeom prst="rect">
                       <a:avLst/>
@@ -5584,7 +5533,7 @@
         </w:rPr>
       </w:pPr>
       <w:bookmarkStart w:id="37" w:name="_Toc434522593"/>
-      <w:bookmarkStart w:id="38" w:name="_Toc464564895"/>
+      <w:bookmarkStart w:id="38" w:name="_Toc464589978"/>
       <w:r>
         <w:t>异常订单</w:t>
       </w:r>
@@ -5603,7 +5552,7 @@
           <w:szCs w:val="28"/>
         </w:rPr>
       </w:pPr>
-      <w:bookmarkStart w:id="39" w:name="_Toc464564896"/>
+      <w:bookmarkStart w:id="39" w:name="_Toc464589979"/>
       <w:r>
         <w:rPr>
           <w:sz w:val="28"/>
@@ -5740,7 +5689,7 @@
         </w:rPr>
         <w:lastRenderedPageBreak/>
         <w:drawing>
-          <wp:inline distT="0" distB="0" distL="0" distR="0" wp14:anchorId="75C14DAF" wp14:editId="13CE2F08">
+          <wp:inline distT="0" distB="0" distL="0" distR="0" wp14:anchorId="600D5086" wp14:editId="79D71D3C">
             <wp:extent cx="3565292" cy="2292096"/>
             <wp:effectExtent l="0" t="0" r="0" b="0"/>
             <wp:docPr id="140" name="图片 140"/>
@@ -5755,7 +5704,7 @@
                     <pic:cNvPicPr/>
                   </pic:nvPicPr>
                   <pic:blipFill>
-                    <a:blip r:embed="rId29">
+                    <a:blip r:embed="rId27">
                       <a:extLst>
                         <a:ext uri="{28A0092B-C50C-407E-A947-70E740481C1C}">
                           <a14:useLocalDpi xmlns:a14="http://schemas.microsoft.com/office/drawing/2010/main" val="0"/>
@@ -5791,7 +5740,7 @@
           <w:szCs w:val="28"/>
         </w:rPr>
       </w:pPr>
-      <w:bookmarkStart w:id="40" w:name="_Toc464564897"/>
+      <w:bookmarkStart w:id="40" w:name="_Toc464589980"/>
       <w:r>
         <w:rPr>
           <w:sz w:val="28"/>
@@ -5803,7 +5752,6 @@
     </w:p>
     <w:p>
       <w:pPr>
-        <w:jc w:val="center"/>
         <w:rPr>
           <w:rFonts w:hint="default"/>
         </w:rPr>
@@ -5813,10 +5761,10 @@
           <w:noProof/>
         </w:rPr>
         <w:drawing>
-          <wp:inline distT="0" distB="0" distL="0" distR="0" wp14:anchorId="67EF1481" wp14:editId="59F28775">
-            <wp:extent cx="4572235" cy="3276768"/>
+          <wp:inline distT="0" distB="0" distL="0" distR="0" wp14:anchorId="4C8990F7" wp14:editId="548B2B78">
+            <wp:extent cx="4578585" cy="3245017"/>
             <wp:effectExtent l="0" t="0" r="0" b="0"/>
-            <wp:docPr id="31" name="图片 31"/>
+            <wp:docPr id="40" name="图片 40"/>
             <wp:cNvGraphicFramePr>
               <a:graphicFrameLocks xmlns:a="http://schemas.openxmlformats.org/drawingml/2006/main" noChangeAspect="1"/>
             </wp:cNvGraphicFramePr>
@@ -5828,7 +5776,7 @@
                     <pic:cNvPicPr/>
                   </pic:nvPicPr>
                   <pic:blipFill>
-                    <a:blip r:embed="rId30"/>
+                    <a:blip r:embed="rId28"/>
                     <a:stretch>
                       <a:fillRect/>
                     </a:stretch>
@@ -5836,7 +5784,7 @@
                   <pic:spPr>
                     <a:xfrm>
                       <a:off x="0" y="0"/>
-                      <a:ext cx="4572235" cy="3276768"/>
+                      <a:ext cx="4578585" cy="3245017"/>
                     </a:xfrm>
                     <a:prstGeom prst="rect">
                       <a:avLst/>
@@ -5851,59 +5799,13 @@
     </w:p>
     <w:p>
       <w:pPr>
-        <w:jc w:val="center"/>
-      </w:pPr>
-      <w:r>
-        <w:rPr>
-          <w:noProof/>
-        </w:rPr>
-        <w:lastRenderedPageBreak/>
-        <w:drawing>
-          <wp:inline distT="0" distB="0" distL="0" distR="0" wp14:anchorId="4843713D" wp14:editId="5E5C13EA">
-            <wp:extent cx="4578585" cy="3270418"/>
-            <wp:effectExtent l="0" t="0" r="0" b="6350"/>
-            <wp:docPr id="32" name="图片 32"/>
-            <wp:cNvGraphicFramePr>
-              <a:graphicFrameLocks xmlns:a="http://schemas.openxmlformats.org/drawingml/2006/main" noChangeAspect="1"/>
-            </wp:cNvGraphicFramePr>
-            <a:graphic xmlns:a="http://schemas.openxmlformats.org/drawingml/2006/main">
-              <a:graphicData uri="http://schemas.openxmlformats.org/drawingml/2006/picture">
-                <pic:pic xmlns:pic="http://schemas.openxmlformats.org/drawingml/2006/picture">
-                  <pic:nvPicPr>
-                    <pic:cNvPr id="1" name=""/>
-                    <pic:cNvPicPr/>
-                  </pic:nvPicPr>
-                  <pic:blipFill>
-                    <a:blip r:embed="rId31"/>
-                    <a:stretch>
-                      <a:fillRect/>
-                    </a:stretch>
-                  </pic:blipFill>
-                  <pic:spPr>
-                    <a:xfrm>
-                      <a:off x="0" y="0"/>
-                      <a:ext cx="4578585" cy="3270418"/>
-                    </a:xfrm>
-                    <a:prstGeom prst="rect">
-                      <a:avLst/>
-                    </a:prstGeom>
-                  </pic:spPr>
-                </pic:pic>
-              </a:graphicData>
-            </a:graphic>
-          </wp:inline>
-        </w:drawing>
-      </w:r>
-    </w:p>
-    <w:p>
-      <w:pPr>
         <w:pStyle w:val="2"/>
         <w:rPr>
           <w:rFonts w:hint="default"/>
         </w:rPr>
       </w:pPr>
       <w:bookmarkStart w:id="41" w:name="_Toc434522594"/>
-      <w:bookmarkStart w:id="42" w:name="_Toc464564898"/>
+      <w:bookmarkStart w:id="42" w:name="_Toc464589981"/>
       <w:r>
         <w:t>异常订单详情</w:t>
       </w:r>
@@ -5922,7 +5824,7 @@
           <w:szCs w:val="28"/>
         </w:rPr>
       </w:pPr>
-      <w:bookmarkStart w:id="43" w:name="_Toc464564899"/>
+      <w:bookmarkStart w:id="43" w:name="_Toc464589982"/>
       <w:r>
         <w:rPr>
           <w:sz w:val="28"/>
@@ -6020,7 +5922,7 @@
           <w:noProof/>
         </w:rPr>
         <w:drawing>
-          <wp:inline distT="0" distB="0" distL="0" distR="0" wp14:anchorId="0D74E149" wp14:editId="57F368DD">
+          <wp:inline distT="0" distB="0" distL="0" distR="0" wp14:anchorId="7A0F8F54" wp14:editId="41FA8991">
             <wp:extent cx="4467709" cy="2682240"/>
             <wp:effectExtent l="0" t="0" r="0" b="0"/>
             <wp:docPr id="142" name="图片 142"/>
@@ -6035,7 +5937,7 @@
                     <pic:cNvPicPr/>
                   </pic:nvPicPr>
                   <pic:blipFill>
-                    <a:blip r:embed="rId32">
+                    <a:blip r:embed="rId29">
                       <a:extLst>
                         <a:ext uri="{28A0092B-C50C-407E-A947-70E740481C1C}">
                           <a14:useLocalDpi xmlns:a14="http://schemas.microsoft.com/office/drawing/2010/main" val="0"/>
@@ -6071,13 +5973,12 @@
           <w:szCs w:val="28"/>
         </w:rPr>
       </w:pPr>
-      <w:bookmarkStart w:id="44" w:name="_Toc464564900"/>
+      <w:bookmarkStart w:id="44" w:name="_Toc464589983"/>
       <w:r>
         <w:rPr>
           <w:sz w:val="28"/>
           <w:szCs w:val="28"/>
         </w:rPr>
-        <w:lastRenderedPageBreak/>
         <w:t>界面设计与原型化</w:t>
       </w:r>
       <w:bookmarkEnd w:id="44"/>
@@ -6094,10 +5995,10 @@
           <w:noProof/>
         </w:rPr>
         <w:drawing>
-          <wp:inline distT="0" distB="0" distL="0" distR="0" wp14:anchorId="37326BDD" wp14:editId="778529E8">
-            <wp:extent cx="4584936" cy="3257717"/>
+          <wp:inline distT="0" distB="0" distL="0" distR="0" wp14:anchorId="28F3A0C8" wp14:editId="127144BB">
+            <wp:extent cx="4603987" cy="3264068"/>
             <wp:effectExtent l="0" t="0" r="6350" b="0"/>
-            <wp:docPr id="33" name="图片 33"/>
+            <wp:docPr id="41" name="图片 41"/>
             <wp:cNvGraphicFramePr>
               <a:graphicFrameLocks xmlns:a="http://schemas.openxmlformats.org/drawingml/2006/main" noChangeAspect="1"/>
             </wp:cNvGraphicFramePr>
@@ -6109,7 +6010,7 @@
                     <pic:cNvPicPr/>
                   </pic:nvPicPr>
                   <pic:blipFill>
-                    <a:blip r:embed="rId33"/>
+                    <a:blip r:embed="rId30"/>
                     <a:stretch>
                       <a:fillRect/>
                     </a:stretch>
@@ -6117,7 +6018,7 @@
                   <pic:spPr>
                     <a:xfrm>
                       <a:off x="0" y="0"/>
-                      <a:ext cx="4584936" cy="3257717"/>
+                      <a:ext cx="4603987" cy="3264068"/>
                     </a:xfrm>
                     <a:prstGeom prst="rect">
                       <a:avLst/>
@@ -6133,11 +6034,12 @@
         <w:rPr>
           <w:noProof/>
         </w:rPr>
+        <w:lastRenderedPageBreak/>
         <w:drawing>
-          <wp:inline distT="0" distB="0" distL="0" distR="0" wp14:anchorId="6870E0C0" wp14:editId="200ADBBF">
-            <wp:extent cx="4584936" cy="3270418"/>
-            <wp:effectExtent l="0" t="0" r="6350" b="6350"/>
-            <wp:docPr id="35" name="图片 35"/>
+          <wp:inline distT="0" distB="0" distL="0" distR="0" wp14:anchorId="1F909F64" wp14:editId="08299A59">
+            <wp:extent cx="4584936" cy="3264068"/>
+            <wp:effectExtent l="0" t="0" r="6350" b="0"/>
+            <wp:docPr id="42" name="图片 42"/>
             <wp:cNvGraphicFramePr>
               <a:graphicFrameLocks xmlns:a="http://schemas.openxmlformats.org/drawingml/2006/main" noChangeAspect="1"/>
             </wp:cNvGraphicFramePr>
@@ -6149,7 +6051,7 @@
                     <pic:cNvPicPr/>
                   </pic:nvPicPr>
                   <pic:blipFill>
-                    <a:blip r:embed="rId34"/>
+                    <a:blip r:embed="rId31"/>
                     <a:stretch>
                       <a:fillRect/>
                     </a:stretch>
@@ -6157,7 +6059,7 @@
                   <pic:spPr>
                     <a:xfrm>
                       <a:off x="0" y="0"/>
-                      <a:ext cx="4584936" cy="3270418"/>
+                      <a:ext cx="4584936" cy="3264068"/>
                     </a:xfrm>
                     <a:prstGeom prst="rect">
                       <a:avLst/>
@@ -6173,12 +6075,11 @@
         <w:rPr>
           <w:noProof/>
         </w:rPr>
-        <w:lastRenderedPageBreak/>
         <w:drawing>
-          <wp:inline distT="0" distB="0" distL="0" distR="0" wp14:anchorId="616E7377" wp14:editId="5DEA9E63">
-            <wp:extent cx="4578585" cy="3276768"/>
+          <wp:inline distT="0" distB="0" distL="0" distR="0" wp14:anchorId="425140A7" wp14:editId="64FD0F18">
+            <wp:extent cx="4591286" cy="3264068"/>
             <wp:effectExtent l="0" t="0" r="0" b="0"/>
-            <wp:docPr id="34" name="图片 34"/>
+            <wp:docPr id="43" name="图片 43"/>
             <wp:cNvGraphicFramePr>
               <a:graphicFrameLocks xmlns:a="http://schemas.openxmlformats.org/drawingml/2006/main" noChangeAspect="1"/>
             </wp:cNvGraphicFramePr>
@@ -6190,7 +6091,7 @@
                     <pic:cNvPicPr/>
                   </pic:nvPicPr>
                   <pic:blipFill>
-                    <a:blip r:embed="rId35"/>
+                    <a:blip r:embed="rId32"/>
                     <a:stretch>
                       <a:fillRect/>
                     </a:stretch>
@@ -6198,7 +6099,7 @@
                   <pic:spPr>
                     <a:xfrm>
                       <a:off x="0" y="0"/>
-                      <a:ext cx="4578585" cy="3276768"/>
+                      <a:ext cx="4591286" cy="3264068"/>
                     </a:xfrm>
                     <a:prstGeom prst="rect">
                       <a:avLst/>
@@ -6212,7 +6113,7 @@
       </w:r>
     </w:p>
     <w:sectPr>
-      <w:footerReference w:type="default" r:id="rId36"/>
+      <w:footerReference w:type="default" r:id="rId33"/>
       <w:pgSz w:w="11900" w:h="16840"/>
       <w:pgMar w:top="1440" w:right="1800" w:bottom="1440" w:left="1800" w:header="851" w:footer="992" w:gutter="0"/>
       <w:pgNumType w:start="0"/>
@@ -6331,14 +6232,14 @@
                             </a:ln>
                             <a:extLst>
                               <a:ext uri="{909E8E84-426E-40dd-AFC4-6F175D3DCCD1}">
-                                <a14:hiddenFill xmlns="" xmlns:mo="http://schemas.microsoft.com/office/mac/office/2008/main" xmlns:mv="urn:schemas-microsoft-com:mac:vml" xmlns:o="urn:schemas-microsoft-com:office:office" xmlns:v="urn:schemas-microsoft-com:vml" xmlns:w10="urn:schemas-microsoft-com:office:word" xmlns:w="http://schemas.openxmlformats.org/wordprocessingml/2006/main" xmlns:a14="http://schemas.microsoft.com/office/drawing/2010/main" xmlns:arto="http://schemas.microsoft.com/office/word/2006/arto">
+                                <a14:hiddenFill xmlns:arto="http://schemas.microsoft.com/office/word/2006/arto" xmlns:a14="http://schemas.microsoft.com/office/drawing/2010/main" xmlns:w="http://schemas.openxmlformats.org/wordprocessingml/2006/main" xmlns:w10="urn:schemas-microsoft-com:office:word" xmlns:v="urn:schemas-microsoft-com:vml" xmlns:o="urn:schemas-microsoft-com:office:office" xmlns:mv="urn:schemas-microsoft-com:mac:vml" xmlns:mo="http://schemas.microsoft.com/office/mac/office/2008/main" xmlns="">
                                   <a:solidFill>
                                     <a:srgbClr val="FFFFFF"/>
                                   </a:solidFill>
                                 </a14:hiddenFill>
                               </a:ext>
                               <a:ext uri="{91240B29-F687-4f45-9708-019B960494DF}">
-                                <a14:hiddenLine xmlns="" xmlns:mo="http://schemas.microsoft.com/office/mac/office/2008/main" xmlns:mv="urn:schemas-microsoft-com:mac:vml" xmlns:o="urn:schemas-microsoft-com:office:office" xmlns:v="urn:schemas-microsoft-com:vml" xmlns:w10="urn:schemas-microsoft-com:office:word" xmlns:w="http://schemas.openxmlformats.org/wordprocessingml/2006/main" xmlns:a14="http://schemas.microsoft.com/office/drawing/2010/main" xmlns:arto="http://schemas.microsoft.com/office/word/2006/arto" w="9525">
+                                <a14:hiddenLine xmlns:arto="http://schemas.microsoft.com/office/word/2006/arto" xmlns:a14="http://schemas.microsoft.com/office/drawing/2010/main" xmlns:w="http://schemas.openxmlformats.org/wordprocessingml/2006/main" xmlns:w10="urn:schemas-microsoft-com:office:word" xmlns:v="urn:schemas-microsoft-com:vml" xmlns:o="urn:schemas-microsoft-com:office:office" xmlns:mv="urn:schemas-microsoft-com:mac:vml" xmlns:mo="http://schemas.microsoft.com/office/mac/office/2008/main" xmlns="" w="9525">
                                   <a:solidFill>
                                     <a:srgbClr val="000000"/>
                                   </a:solidFill>
@@ -6374,7 +6275,7 @@
                                     <w:color w:val="8C8C8C" w:themeColor="background1" w:themeShade="8C"/>
                                     <w:lang w:val="zh-CN"/>
                                   </w:rPr>
-                                  <w:t>2</w:t>
+                                  <w:t>13</w:t>
                                 </w:r>
                                 <w:r>
                                   <w:rPr>
@@ -6428,7 +6329,7 @@
                               </a:ln>
                               <a:extLst>
                                 <a:ext uri="{909E8E84-426E-40dd-AFC4-6F175D3DCCD1}">
-                                  <a14:hiddenFill xmlns="" xmlns:mo="http://schemas.microsoft.com/office/mac/office/2008/main" xmlns:mv="urn:schemas-microsoft-com:mac:vml" xmlns:o="urn:schemas-microsoft-com:office:office" xmlns:v="urn:schemas-microsoft-com:vml" xmlns:w10="urn:schemas-microsoft-com:office:word" xmlns:w="http://schemas.openxmlformats.org/wordprocessingml/2006/main" xmlns:a14="http://schemas.microsoft.com/office/drawing/2010/main" xmlns:arto="http://schemas.microsoft.com/office/word/2006/arto">
+                                  <a14:hiddenFill xmlns:arto="http://schemas.microsoft.com/office/word/2006/arto" xmlns:a14="http://schemas.microsoft.com/office/drawing/2010/main" xmlns:w="http://schemas.openxmlformats.org/wordprocessingml/2006/main" xmlns:w10="urn:schemas-microsoft-com:office:word" xmlns:v="urn:schemas-microsoft-com:vml" xmlns:o="urn:schemas-microsoft-com:office:office" xmlns:mv="urn:schemas-microsoft-com:mac:vml" xmlns:mo="http://schemas.microsoft.com/office/mac/office/2008/main" xmlns="">
                                     <a:noFill/>
                                   </a14:hiddenFill>
                                 </a:ext>
@@ -6462,7 +6363,7 @@
                               </a:ln>
                               <a:extLst>
                                 <a:ext uri="{909E8E84-426E-40dd-AFC4-6F175D3DCCD1}">
-                                  <a14:hiddenFill xmlns="" xmlns:mo="http://schemas.microsoft.com/office/mac/office/2008/main" xmlns:mv="urn:schemas-microsoft-com:mac:vml" xmlns:o="urn:schemas-microsoft-com:office:office" xmlns:v="urn:schemas-microsoft-com:vml" xmlns:w10="urn:schemas-microsoft-com:office:word" xmlns:w="http://schemas.openxmlformats.org/wordprocessingml/2006/main" xmlns:a14="http://schemas.microsoft.com/office/drawing/2010/main" xmlns:arto="http://schemas.microsoft.com/office/word/2006/arto">
+                                  <a14:hiddenFill xmlns:arto="http://schemas.microsoft.com/office/word/2006/arto" xmlns:a14="http://schemas.microsoft.com/office/drawing/2010/main" xmlns:w="http://schemas.openxmlformats.org/wordprocessingml/2006/main" xmlns:w10="urn:schemas-microsoft-com:office:word" xmlns:v="urn:schemas-microsoft-com:vml" xmlns:o="urn:schemas-microsoft-com:office:office" xmlns:mv="urn:schemas-microsoft-com:mac:vml" xmlns:mo="http://schemas.microsoft.com/office/mac/office/2008/main" xmlns="">
                                     <a:noFill/>
                                   </a14:hiddenFill>
                                 </a:ext>
@@ -6516,7 +6417,7 @@
                               <w:color w:val="8C8C8C" w:themeColor="background1" w:themeShade="8C"/>
                               <w:lang w:val="zh-CN"/>
                             </w:rPr>
-                            <w:t>2</w:t>
+                            <w:t>13</w:t>
                           </w:r>
                           <w:r>
                             <w:rPr>
@@ -8489,7 +8390,7 @@
 </file>
 
 <file path=customXml/itemProps1.xml><?xml version="1.0" encoding="utf-8"?>
-<ds:datastoreItem xmlns:ds="http://schemas.openxmlformats.org/officeDocument/2006/customXml" ds:itemID="{164CCB23-B84B-453E-A499-A61462EABDA2}">
+<ds:datastoreItem xmlns:ds="http://schemas.openxmlformats.org/officeDocument/2006/customXml" ds:itemID="{E10ED349-E288-4E3E-8ACB-B9AE79CC2FD2}">
   <ds:schemaRefs>
     <ds:schemaRef ds:uri="http://schemas.openxmlformats.org/officeDocument/2006/bibliography"/>
   </ds:schemaRefs>
